--- a/user_interface/03_graphical_subsystem/Sozdanie animirovannoj piktogrammy submodeli.docx
+++ b/user_interface/03_graphical_subsystem/Sozdanie animirovannoj piktogrammy submodeli.docx
@@ -1,60 +1,62 @@
 
 <file path=word/document.xml><?xml version="1.0" encoding="utf-8"?>
-<w:document xmlns:ve="http://schemas.openxmlformats.org/markup-compatibility/2006" xmlns:o="urn:schemas-microsoft-com:office:office" xmlns:r="http://schemas.openxmlformats.org/officeDocument/2006/relationships" xmlns:m="http://schemas.openxmlformats.org/officeDocument/2006/math" xmlns:v="urn:schemas-microsoft-com:vml" xmlns:wp="http://schemas.openxmlformats.org/drawingml/2006/wordprocessingDrawing" xmlns:w10="urn:schemas-microsoft-com:office:word" xmlns:w="http://schemas.openxmlformats.org/wordprocessingml/2006/main" xmlns:wne="http://schemas.microsoft.com/office/word/2006/wordml">
+<w:document xmlns:wpc="http://schemas.microsoft.com/office/word/2010/wordprocessingCanvas" xmlns:mc="http://schemas.openxmlformats.org/markup-compatibility/2006" xmlns:o="urn:schemas-microsoft-com:office:office" xmlns:r="http://schemas.openxmlformats.org/officeDocument/2006/relationships" xmlns:m="http://schemas.openxmlformats.org/officeDocument/2006/math" xmlns:v="urn:schemas-microsoft-com:vml" xmlns:wp14="http://schemas.microsoft.com/office/word/2010/wordprocessingDrawing" xmlns:wp="http://schemas.openxmlformats.org/drawingml/2006/wordprocessingDrawing" xmlns:w10="urn:schemas-microsoft-com:office:word" xmlns:w="http://schemas.openxmlformats.org/wordprocessingml/2006/main" xmlns:w14="http://schemas.microsoft.com/office/word/2010/wordml" xmlns:w15="http://schemas.microsoft.com/office/word/2012/wordml" xmlns:wpg="http://schemas.microsoft.com/office/word/2010/wordprocessingGroup" xmlns:wpi="http://schemas.microsoft.com/office/word/2010/wordprocessingInk" xmlns:wne="http://schemas.microsoft.com/office/word/2006/wordml" xmlns:wps="http://schemas.microsoft.com/office/word/2010/wordprocessingShape" mc:Ignorable="w14 w15 wp14">
   <w:body>
     <w:p>
       <w:pPr>
-        <w:jc w:val="center"/>
-        <w:rPr>
+        <w:pBdr>
+          <w:bottom w:val="single" w:sz="12" w:space="1" w:color="auto"/>
+        </w:pBdr>
+        <w:spacing w:after="160" w:line="259" w:lineRule="auto"/>
+        <w:rPr>
+          <w:rFonts w:ascii="Times New Roman" w:eastAsia="Times New Roman" w:hAnsi="Times New Roman" w:cs="Times New Roman"/>
           <w:b/>
-          <w:noProof/>
+          <w:color w:val="0000FF"/>
+          <w:sz w:val="28"/>
+          <w:szCs w:val="28"/>
           <w:lang w:eastAsia="ru-RU"/>
         </w:rPr>
       </w:pPr>
       <w:r>
         <w:rPr>
+          <w:rFonts w:ascii="Times New Roman" w:eastAsia="Times New Roman" w:hAnsi="Times New Roman" w:cs="Times New Roman"/>
           <w:b/>
-          <w:noProof/>
+          <w:color w:val="0000FF"/>
+          <w:sz w:val="28"/>
+          <w:szCs w:val="28"/>
           <w:lang w:eastAsia="ru-RU"/>
         </w:rPr>
-        <w:t xml:space="preserve">Создание </w:t>
-      </w:r>
-      <w:r>
-        <w:rPr>
+        <w:t xml:space="preserve">Создание анимированной пиктограммы для блока </w:t>
+      </w:r>
+      <w:r>
+        <w:rPr>
+          <w:rFonts w:ascii="Times New Roman" w:eastAsia="Times New Roman" w:hAnsi="Times New Roman" w:cs="Times New Roman"/>
           <w:b/>
-          <w:noProof/>
+          <w:color w:val="0000FF"/>
+          <w:sz w:val="28"/>
+          <w:szCs w:val="28"/>
           <w:lang w:eastAsia="ru-RU"/>
         </w:rPr>
-        <w:t>анимированной пиктограммы</w:t>
-      </w:r>
-      <w:r>
-        <w:rPr>
+        <w:t>«С</w:t>
+      </w:r>
+      <w:r>
+        <w:rPr>
+          <w:rFonts w:ascii="Times New Roman" w:eastAsia="Times New Roman" w:hAnsi="Times New Roman" w:cs="Times New Roman"/>
           <w:b/>
-          <w:noProof/>
+          <w:color w:val="0000FF"/>
+          <w:sz w:val="28"/>
+          <w:szCs w:val="28"/>
           <w:lang w:eastAsia="ru-RU"/>
         </w:rPr>
-        <w:t xml:space="preserve"> для блока </w:t>
-      </w:r>
-      <w:r>
-        <w:rPr>
+        <w:t>убмодел</w:t>
+      </w:r>
+      <w:r>
+        <w:rPr>
+          <w:rFonts w:ascii="Times New Roman" w:eastAsia="Times New Roman" w:hAnsi="Times New Roman" w:cs="Times New Roman"/>
           <w:b/>
-          <w:noProof/>
-          <w:lang w:eastAsia="ru-RU"/>
-        </w:rPr>
-        <w:t>«С</w:t>
-      </w:r>
-      <w:r>
-        <w:rPr>
-          <w:b/>
-          <w:noProof/>
-          <w:lang w:eastAsia="ru-RU"/>
-        </w:rPr>
-        <w:t>убмодел</w:t>
-      </w:r>
-      <w:r>
-        <w:rPr>
-          <w:b/>
-          <w:noProof/>
+          <w:color w:val="0000FF"/>
+          <w:sz w:val="28"/>
+          <w:szCs w:val="28"/>
           <w:lang w:eastAsia="ru-RU"/>
         </w:rPr>
         <w:t>ь»</w:t>
@@ -63,62 +65,79 @@
     <w:p>
       <w:pPr>
         <w:rPr>
+          <w:rFonts w:ascii="Times New Roman" w:hAnsi="Times New Roman" w:cs="Times New Roman"/>
           <w:noProof/>
+          <w:sz w:val="28"/>
+          <w:szCs w:val="28"/>
           <w:lang w:eastAsia="ru-RU"/>
         </w:rPr>
       </w:pPr>
       <w:r>
         <w:rPr>
+          <w:rFonts w:ascii="Times New Roman" w:hAnsi="Times New Roman" w:cs="Times New Roman"/>
           <w:noProof/>
+          <w:sz w:val="28"/>
+          <w:szCs w:val="28"/>
           <w:lang w:eastAsia="ru-RU"/>
         </w:rPr>
         <w:t xml:space="preserve">Средства </w:t>
       </w:r>
       <w:r>
         <w:rPr>
+          <w:rFonts w:ascii="Times New Roman" w:hAnsi="Times New Roman" w:cs="Times New Roman"/>
           <w:noProof/>
+          <w:sz w:val="28"/>
+          <w:szCs w:val="28"/>
           <w:lang w:val="en-US" w:eastAsia="ru-RU"/>
         </w:rPr>
-        <w:t>SIT</w:t>
-      </w:r>
-      <w:r>
-        <w:rPr>
+        <w:t>SimInTech</w:t>
+      </w:r>
+      <w:r>
+        <w:rPr>
+          <w:rFonts w:ascii="Times New Roman" w:hAnsi="Times New Roman" w:cs="Times New Roman"/>
           <w:noProof/>
+          <w:sz w:val="28"/>
+          <w:szCs w:val="28"/>
           <w:lang w:eastAsia="ru-RU"/>
         </w:rPr>
-        <w:t xml:space="preserve"> </w:t>
-      </w:r>
-      <w:r>
-        <w:rPr>
+        <w:t xml:space="preserve"> позволяют создавать анимированные изображения для блоков </w:t>
+      </w:r>
+      <w:r>
+        <w:rPr>
+          <w:rFonts w:ascii="Times New Roman" w:hAnsi="Times New Roman" w:cs="Times New Roman"/>
           <w:noProof/>
+          <w:sz w:val="28"/>
+          <w:szCs w:val="28"/>
           <w:lang w:eastAsia="ru-RU"/>
         </w:rPr>
-        <w:t xml:space="preserve">позволяют создавать анимированные изображения для блоков </w:t>
-      </w:r>
-      <w:r>
-        <w:rPr>
+        <w:t>«С</w:t>
+      </w:r>
+      <w:r>
+        <w:rPr>
+          <w:rFonts w:ascii="Times New Roman" w:hAnsi="Times New Roman" w:cs="Times New Roman"/>
           <w:noProof/>
+          <w:sz w:val="28"/>
+          <w:szCs w:val="28"/>
           <w:lang w:eastAsia="ru-RU"/>
         </w:rPr>
-        <w:t>«С</w:t>
-      </w:r>
-      <w:r>
-        <w:rPr>
+        <w:t>убмодел</w:t>
+      </w:r>
+      <w:r>
+        <w:rPr>
+          <w:rFonts w:ascii="Times New Roman" w:hAnsi="Times New Roman" w:cs="Times New Roman"/>
           <w:noProof/>
+          <w:sz w:val="28"/>
+          <w:szCs w:val="28"/>
           <w:lang w:eastAsia="ru-RU"/>
         </w:rPr>
-        <w:t>убмодел</w:t>
-      </w:r>
-      <w:r>
-        <w:rPr>
+        <w:t>ь»</w:t>
+      </w:r>
+      <w:r>
+        <w:rPr>
+          <w:rFonts w:ascii="Times New Roman" w:hAnsi="Times New Roman" w:cs="Times New Roman"/>
           <w:noProof/>
-          <w:lang w:eastAsia="ru-RU"/>
-        </w:rPr>
-        <w:t>ь»</w:t>
-      </w:r>
-      <w:r>
-        <w:rPr>
-          <w:noProof/>
+          <w:sz w:val="28"/>
+          <w:szCs w:val="28"/>
           <w:lang w:eastAsia="ru-RU"/>
         </w:rPr>
         <w:t>. Например, блок триггера может отображать своё текущее состояние, а на блоке-источнике сигнала может отображаться текущее значение и т.п.</w:t>
@@ -127,13 +146,19 @@
     <w:p>
       <w:pPr>
         <w:rPr>
+          <w:rFonts w:ascii="Times New Roman" w:hAnsi="Times New Roman" w:cs="Times New Roman"/>
           <w:noProof/>
+          <w:sz w:val="28"/>
+          <w:szCs w:val="28"/>
           <w:lang w:eastAsia="ru-RU"/>
         </w:rPr>
       </w:pPr>
       <w:r>
         <w:rPr>
+          <w:rFonts w:ascii="Times New Roman" w:hAnsi="Times New Roman" w:cs="Times New Roman"/>
           <w:noProof/>
+          <w:sz w:val="28"/>
+          <w:szCs w:val="28"/>
           <w:lang w:eastAsia="ru-RU"/>
         </w:rPr>
         <w:t>Рисунок пиктограммы фактически является графической группой. Для передачи в него значений из субмодели необходимо использовать скрипт на уровне субмодели.</w:t>
@@ -142,13 +167,19 @@
     <w:p>
       <w:pPr>
         <w:rPr>
+          <w:rFonts w:ascii="Times New Roman" w:hAnsi="Times New Roman" w:cs="Times New Roman"/>
           <w:noProof/>
+          <w:sz w:val="28"/>
+          <w:szCs w:val="28"/>
           <w:lang w:eastAsia="ru-RU"/>
         </w:rPr>
       </w:pPr>
       <w:r>
         <w:rPr>
+          <w:rFonts w:ascii="Times New Roman" w:hAnsi="Times New Roman" w:cs="Times New Roman"/>
           <w:noProof/>
+          <w:sz w:val="28"/>
+          <w:szCs w:val="28"/>
           <w:lang w:eastAsia="ru-RU"/>
         </w:rPr>
         <w:t>Для создания анимированной пиктограммы блока субмодели нужно выполнить следующие действия:</w:t>
@@ -161,20 +192,50 @@
           <w:ilvl w:val="0"/>
           <w:numId w:val="4"/>
         </w:numPr>
-      </w:pPr>
-      <w:r>
+        <w:rPr>
+          <w:rFonts w:ascii="Times New Roman" w:hAnsi="Times New Roman" w:cs="Times New Roman"/>
+          <w:sz w:val="28"/>
+          <w:szCs w:val="28"/>
+        </w:rPr>
+      </w:pPr>
+      <w:r>
+        <w:rPr>
+          <w:rFonts w:ascii="Times New Roman" w:hAnsi="Times New Roman" w:cs="Times New Roman"/>
+          <w:sz w:val="28"/>
+          <w:szCs w:val="28"/>
+        </w:rPr>
         <w:t xml:space="preserve">Создать блок </w:t>
       </w:r>
       <w:r>
+        <w:rPr>
+          <w:rFonts w:ascii="Times New Roman" w:hAnsi="Times New Roman" w:cs="Times New Roman"/>
+          <w:sz w:val="28"/>
+          <w:szCs w:val="28"/>
+        </w:rPr>
         <w:t>«С</w:t>
       </w:r>
       <w:r>
+        <w:rPr>
+          <w:rFonts w:ascii="Times New Roman" w:hAnsi="Times New Roman" w:cs="Times New Roman"/>
+          <w:sz w:val="28"/>
+          <w:szCs w:val="28"/>
+        </w:rPr>
         <w:t>убмодел</w:t>
       </w:r>
       <w:r>
+        <w:rPr>
+          <w:rFonts w:ascii="Times New Roman" w:hAnsi="Times New Roman" w:cs="Times New Roman"/>
+          <w:sz w:val="28"/>
+          <w:szCs w:val="28"/>
+        </w:rPr>
         <w:t>ь»</w:t>
       </w:r>
       <w:r>
+        <w:rPr>
+          <w:rFonts w:ascii="Times New Roman" w:hAnsi="Times New Roman" w:cs="Times New Roman"/>
+          <w:sz w:val="28"/>
+          <w:szCs w:val="28"/>
+        </w:rPr>
         <w:t xml:space="preserve"> и наполнить его содержимым.</w:t>
       </w:r>
     </w:p>
@@ -185,13 +246,35 @@
           <w:ilvl w:val="0"/>
           <w:numId w:val="4"/>
         </w:numPr>
-      </w:pPr>
-      <w:r>
-        <w:t xml:space="preserve">Выйти из редактирования субмодели на уровень окна проекта, нажав кнопку </w:t>
-      </w:r>
-      <w:r>
-        <w:rPr>
+        <w:rPr>
+          <w:rFonts w:ascii="Times New Roman" w:hAnsi="Times New Roman" w:cs="Times New Roman"/>
+          <w:sz w:val="28"/>
+          <w:szCs w:val="28"/>
+        </w:rPr>
+      </w:pPr>
+      <w:r>
+        <w:rPr>
+          <w:rFonts w:ascii="Times New Roman" w:hAnsi="Times New Roman" w:cs="Times New Roman"/>
+          <w:sz w:val="28"/>
+          <w:szCs w:val="28"/>
+        </w:rPr>
+        <w:t xml:space="preserve">Выйти из редактирования субмодели на уровень окна проекта, нажав </w:t>
+      </w:r>
+      <w:proofErr w:type="gramStart"/>
+      <w:r>
+        <w:rPr>
+          <w:rFonts w:ascii="Times New Roman" w:hAnsi="Times New Roman" w:cs="Times New Roman"/>
+          <w:sz w:val="28"/>
+          <w:szCs w:val="28"/>
+        </w:rPr>
+        <w:t xml:space="preserve">кнопку </w:t>
+      </w:r>
+      <w:r>
+        <w:rPr>
+          <w:rFonts w:ascii="Times New Roman" w:hAnsi="Times New Roman" w:cs="Times New Roman"/>
           <w:noProof/>
+          <w:sz w:val="28"/>
+          <w:szCs w:val="28"/>
           <w:lang w:eastAsia="ru-RU"/>
         </w:rPr>
         <w:drawing>
@@ -227,7 +310,7 @@
                     </a:ln>
                     <a:extLst>
                       <a:ext uri="{53640926-AAD7-44D8-BBD7-CCE9431645EC}">
-                        <a14:shadowObscured xmlns:a14="http://schemas.microsoft.com/office/drawing/2010/main" xmlns:wps="http://schemas.microsoft.com/office/word/2010/wordprocessingShape" xmlns:wpi="http://schemas.microsoft.com/office/word/2010/wordprocessingInk" xmlns:wpg="http://schemas.microsoft.com/office/word/2010/wordprocessingGroup" xmlns:w15="http://schemas.microsoft.com/office/word/2012/wordml" xmlns:w14="http://schemas.microsoft.com/office/word/2010/wordml" xmlns:w="http://schemas.openxmlformats.org/wordprocessingml/2006/main" xmlns:w10="urn:schemas-microsoft-com:office:word" xmlns:wp14="http://schemas.microsoft.com/office/word/2010/wordprocessingDrawing" xmlns:v="urn:schemas-microsoft-com:vml" xmlns:o="urn:schemas-microsoft-com:office:office" xmlns:mc="http://schemas.openxmlformats.org/markup-compatibility/2006" xmlns:wpc="http://schemas.microsoft.com/office/word/2010/wordprocessingCanvas" xmlns=""/>
+                        <a14:shadowObscured xmlns:a14="http://schemas.microsoft.com/office/drawing/2010/main"/>
                       </a:ext>
                     </a:extLst>
                   </pic:spPr>
@@ -238,7 +321,21 @@
         </w:drawing>
       </w:r>
       <w:r>
-        <w:t xml:space="preserve"> в окне модели.</w:t>
+        <w:rPr>
+          <w:rFonts w:ascii="Times New Roman" w:hAnsi="Times New Roman" w:cs="Times New Roman"/>
+          <w:sz w:val="28"/>
+          <w:szCs w:val="28"/>
+        </w:rPr>
+        <w:t xml:space="preserve"> в</w:t>
+      </w:r>
+      <w:proofErr w:type="gramEnd"/>
+      <w:r>
+        <w:rPr>
+          <w:rFonts w:ascii="Times New Roman" w:hAnsi="Times New Roman" w:cs="Times New Roman"/>
+          <w:sz w:val="28"/>
+          <w:szCs w:val="28"/>
+        </w:rPr>
+        <w:t xml:space="preserve"> окне модели.</w:t>
       </w:r>
     </w:p>
     <w:p>
@@ -248,14 +345,34 @@
           <w:ilvl w:val="0"/>
           <w:numId w:val="4"/>
         </w:numPr>
-      </w:pPr>
-      <w:r>
+        <w:rPr>
+          <w:rFonts w:ascii="Times New Roman" w:hAnsi="Times New Roman" w:cs="Times New Roman"/>
+          <w:sz w:val="28"/>
+          <w:szCs w:val="28"/>
+        </w:rPr>
+      </w:pPr>
+      <w:r>
+        <w:rPr>
+          <w:rFonts w:ascii="Times New Roman" w:hAnsi="Times New Roman" w:cs="Times New Roman"/>
+          <w:sz w:val="28"/>
+          <w:szCs w:val="28"/>
+        </w:rPr>
         <w:t>Выделить субмодел</w:t>
       </w:r>
       <w:r>
+        <w:rPr>
+          <w:rFonts w:ascii="Times New Roman" w:hAnsi="Times New Roman" w:cs="Times New Roman"/>
+          <w:sz w:val="28"/>
+          <w:szCs w:val="28"/>
+        </w:rPr>
         <w:t>ь</w:t>
       </w:r>
       <w:r>
+        <w:rPr>
+          <w:rFonts w:ascii="Times New Roman" w:hAnsi="Times New Roman" w:cs="Times New Roman"/>
+          <w:sz w:val="28"/>
+          <w:szCs w:val="28"/>
+        </w:rPr>
         <w:t>, вызвать по правому клику мыши контекстное меню и выбрать пункт «Свойства объекта». Откроется окно «Свойства» для выбранной субмодели.</w:t>
       </w:r>
     </w:p>
@@ -266,19 +383,35 @@
           <w:ilvl w:val="0"/>
           <w:numId w:val="4"/>
         </w:numPr>
-      </w:pPr>
-      <w:r>
-        <w:t>Во вкладке «Общие», в строке «</w:t>
-      </w:r>
-      <w:r>
-        <w:t>Графическое изображение</w:t>
-      </w:r>
-      <w:r>
-        <w:t xml:space="preserve">» перейти в столбец «Значение» и кликнуть на появившейся кнопке </w:t>
-      </w:r>
-      <w:r>
-        <w:rPr>
+        <w:rPr>
+          <w:rFonts w:ascii="Times New Roman" w:hAnsi="Times New Roman" w:cs="Times New Roman"/>
+          <w:sz w:val="28"/>
+          <w:szCs w:val="28"/>
+        </w:rPr>
+      </w:pPr>
+      <w:r>
+        <w:rPr>
+          <w:rFonts w:ascii="Times New Roman" w:hAnsi="Times New Roman" w:cs="Times New Roman"/>
+          <w:sz w:val="28"/>
+          <w:szCs w:val="28"/>
+        </w:rPr>
+        <w:t xml:space="preserve">Во вкладке «Общие», в строке «Графическое изображение» перейти в столбец «Значение» и кликнуть на появившейся </w:t>
+      </w:r>
+      <w:proofErr w:type="gramStart"/>
+      <w:r>
+        <w:rPr>
+          <w:rFonts w:ascii="Times New Roman" w:hAnsi="Times New Roman" w:cs="Times New Roman"/>
+          <w:sz w:val="28"/>
+          <w:szCs w:val="28"/>
+        </w:rPr>
+        <w:t xml:space="preserve">кнопке </w:t>
+      </w:r>
+      <w:r>
+        <w:rPr>
+          <w:rFonts w:ascii="Times New Roman" w:hAnsi="Times New Roman" w:cs="Times New Roman"/>
           <w:noProof/>
+          <w:sz w:val="28"/>
+          <w:szCs w:val="28"/>
           <w:lang w:eastAsia="ru-RU"/>
         </w:rPr>
         <w:drawing>
@@ -314,7 +447,7 @@
                     </a:ln>
                     <a:extLst>
                       <a:ext uri="{53640926-AAD7-44D8-BBD7-CCE9431645EC}">
-                        <a14:shadowObscured xmlns:a14="http://schemas.microsoft.com/office/drawing/2010/main" xmlns:wps="http://schemas.microsoft.com/office/word/2010/wordprocessingShape" xmlns:wpi="http://schemas.microsoft.com/office/word/2010/wordprocessingInk" xmlns:wpg="http://schemas.microsoft.com/office/word/2010/wordprocessingGroup" xmlns:w15="http://schemas.microsoft.com/office/word/2012/wordml" xmlns:w14="http://schemas.microsoft.com/office/word/2010/wordml" xmlns:w="http://schemas.openxmlformats.org/wordprocessingml/2006/main" xmlns:w10="urn:schemas-microsoft-com:office:word" xmlns:wp14="http://schemas.microsoft.com/office/word/2010/wordprocessingDrawing" xmlns:v="urn:schemas-microsoft-com:vml" xmlns:o="urn:schemas-microsoft-com:office:office" xmlns:mc="http://schemas.openxmlformats.org/markup-compatibility/2006" xmlns:wpc="http://schemas.microsoft.com/office/word/2010/wordprocessingCanvas" xmlns=""/>
+                        <a14:shadowObscured xmlns:a14="http://schemas.microsoft.com/office/drawing/2010/main"/>
                       </a:ext>
                     </a:extLst>
                   </pic:spPr>
@@ -325,22 +458,38 @@
         </w:drawing>
       </w:r>
       <w:r>
-        <w:t xml:space="preserve">. Откроется окно графического редактора с рисунком, используемым в качестве пиктограммы для блока субмодели. По умолчанию, используется растровое изображение, которое можно удалить выделив его мышкой и нажав клавишу </w:t>
-      </w:r>
-      <w:r>
-        <w:t>[</w:t>
-      </w:r>
-      <w:r>
-        <w:rPr>
+        <w:rPr>
+          <w:rFonts w:ascii="Times New Roman" w:hAnsi="Times New Roman" w:cs="Times New Roman"/>
+          <w:sz w:val="28"/>
+          <w:szCs w:val="28"/>
+        </w:rPr>
+        <w:t>.</w:t>
+      </w:r>
+      <w:proofErr w:type="gramEnd"/>
+      <w:r>
+        <w:rPr>
+          <w:rFonts w:ascii="Times New Roman" w:hAnsi="Times New Roman" w:cs="Times New Roman"/>
+          <w:sz w:val="28"/>
+          <w:szCs w:val="28"/>
+        </w:rPr>
+        <w:t xml:space="preserve"> Откроется окно графического редактора с рисунком, используемым в качестве пиктограммы для блока субмодели. По умолчанию, используется растровое изображение, которое можно удалить выделив его мышкой и нажав клавишу [</w:t>
+      </w:r>
+      <w:r>
+        <w:rPr>
+          <w:rFonts w:ascii="Times New Roman" w:hAnsi="Times New Roman" w:cs="Times New Roman"/>
+          <w:sz w:val="28"/>
+          <w:szCs w:val="28"/>
           <w:lang w:val="en-US"/>
         </w:rPr>
         <w:t>Del</w:t>
       </w:r>
       <w:r>
-        <w:t>]</w:t>
-      </w:r>
-      <w:r>
-        <w:t>.</w:t>
+        <w:rPr>
+          <w:rFonts w:ascii="Times New Roman" w:hAnsi="Times New Roman" w:cs="Times New Roman"/>
+          <w:sz w:val="28"/>
+          <w:szCs w:val="28"/>
+        </w:rPr>
+        <w:t>].</w:t>
       </w:r>
     </w:p>
     <w:p>
@@ -350,74 +499,121 @@
           <w:ilvl w:val="0"/>
           <w:numId w:val="4"/>
         </w:numPr>
-      </w:pPr>
-      <w:r>
+        <w:rPr>
+          <w:rFonts w:ascii="Times New Roman" w:hAnsi="Times New Roman" w:cs="Times New Roman"/>
+          <w:sz w:val="28"/>
+          <w:szCs w:val="28"/>
+        </w:rPr>
+      </w:pPr>
+      <w:r>
+        <w:rPr>
+          <w:rFonts w:ascii="Times New Roman" w:hAnsi="Times New Roman" w:cs="Times New Roman"/>
+          <w:sz w:val="28"/>
+          <w:szCs w:val="28"/>
+        </w:rPr>
         <w:t xml:space="preserve">В окне графического редактора нужно с помощью графических примитивов создать изображение для пиктограммы </w:t>
       </w:r>
       <w:r>
+        <w:rPr>
+          <w:rFonts w:ascii="Times New Roman" w:hAnsi="Times New Roman" w:cs="Times New Roman"/>
+          <w:sz w:val="28"/>
+          <w:szCs w:val="28"/>
+        </w:rPr>
         <w:t>с</w:t>
       </w:r>
       <w:r>
-        <w:t>убмодели. Для вызова панели примитивов нужно в меню окна графического редактора выбрать пункт «Вид -</w:t>
-      </w:r>
-      <w:r>
-        <w:t xml:space="preserve">&gt; </w:t>
-      </w:r>
-      <w:r>
-        <w:t>Панель примитивов». Возможно использование подготовленного ранее изображения в формате «</w:t>
-      </w:r>
-      <w:r>
-        <w:t>.</w:t>
-      </w:r>
-      <w:r>
-        <w:rPr>
+        <w:rPr>
+          <w:rFonts w:ascii="Times New Roman" w:hAnsi="Times New Roman" w:cs="Times New Roman"/>
+          <w:sz w:val="28"/>
+          <w:szCs w:val="28"/>
+        </w:rPr>
+        <w:t xml:space="preserve">убмодели. Для вызова панели примитивов нужно в меню окна графического редактора выбрать пункт «Вид -&gt; Панель примитивов». Возможно использование подготовленного ранее изображения в формате </w:t>
+      </w:r>
+      <w:proofErr w:type="gramStart"/>
+      <w:r>
+        <w:rPr>
+          <w:rFonts w:ascii="Times New Roman" w:hAnsi="Times New Roman" w:cs="Times New Roman"/>
+          <w:sz w:val="28"/>
+          <w:szCs w:val="28"/>
+        </w:rPr>
+        <w:t>«.</w:t>
+      </w:r>
+      <w:proofErr w:type="spellStart"/>
+      <w:r>
+        <w:rPr>
+          <w:rFonts w:ascii="Times New Roman" w:hAnsi="Times New Roman" w:cs="Times New Roman"/>
+          <w:sz w:val="28"/>
+          <w:szCs w:val="28"/>
           <w:lang w:val="en-US"/>
         </w:rPr>
         <w:t>gcn</w:t>
       </w:r>
-      <w:r>
-        <w:t>». Для этого нужно открыть файл рисунка с расширением «</w:t>
-      </w:r>
-      <w:r>
-        <w:t>.</w:t>
-      </w:r>
-      <w:r>
-        <w:rPr>
+      <w:proofErr w:type="spellEnd"/>
+      <w:proofErr w:type="gramEnd"/>
+      <w:r>
+        <w:rPr>
+          <w:rFonts w:ascii="Times New Roman" w:hAnsi="Times New Roman" w:cs="Times New Roman"/>
+          <w:sz w:val="28"/>
+          <w:szCs w:val="28"/>
+        </w:rPr>
+        <w:t xml:space="preserve">». Для этого нужно открыть файл рисунка с расширением </w:t>
+      </w:r>
+      <w:proofErr w:type="gramStart"/>
+      <w:r>
+        <w:rPr>
+          <w:rFonts w:ascii="Times New Roman" w:hAnsi="Times New Roman" w:cs="Times New Roman"/>
+          <w:sz w:val="28"/>
+          <w:szCs w:val="28"/>
+        </w:rPr>
+        <w:t>«.</w:t>
+      </w:r>
+      <w:proofErr w:type="spellStart"/>
+      <w:r>
+        <w:rPr>
+          <w:rFonts w:ascii="Times New Roman" w:hAnsi="Times New Roman" w:cs="Times New Roman"/>
+          <w:sz w:val="28"/>
+          <w:szCs w:val="28"/>
           <w:lang w:val="en-US"/>
         </w:rPr>
         <w:t>gcn</w:t>
       </w:r>
-      <w:r>
-        <w:t>»</w:t>
-      </w:r>
-      <w:r>
-        <w:t xml:space="preserve"> </w:t>
-      </w:r>
-      <w:r>
-        <w:t xml:space="preserve">через пункт меню «Файл </w:t>
-      </w:r>
-      <w:r>
-        <w:t xml:space="preserve">-&gt; </w:t>
-      </w:r>
-      <w:r>
-        <w:t>Открыть…». В открывшемся окне нужно выбрать требуемый файл и нажать кнопку «Открыть» - изображение загрузится в окно редактора, полностью заменив собой предыдущее содержимое окна. Нужно иметь ввиду, файл используется только для чтения и загрузки его содержимого. Последующее редактирование не оказывает влияния на содержимое исходного файла: изменения будут сохранены в данных субмодели. Также пользователь может вновь сохранить изображение в виде файла, выбрав пункт меню «Файл -</w:t>
-      </w:r>
-      <w:r>
-        <w:t xml:space="preserve">&gt; </w:t>
-      </w:r>
-      <w:r>
-        <w:t>Сохранить как…». В открывшемся окне нужно ввести имя нового файла «</w:t>
-      </w:r>
-      <w:r>
-        <w:t>.</w:t>
-      </w:r>
-      <w:r>
-        <w:rPr>
+      <w:proofErr w:type="spellEnd"/>
+      <w:proofErr w:type="gramEnd"/>
+      <w:r>
+        <w:rPr>
+          <w:rFonts w:ascii="Times New Roman" w:hAnsi="Times New Roman" w:cs="Times New Roman"/>
+          <w:sz w:val="28"/>
+          <w:szCs w:val="28"/>
+        </w:rPr>
+        <w:t xml:space="preserve">» через пункт меню «Файл -&gt; Открыть…». В открывшемся окне нужно выбрать требуемый файл и нажать кнопку «Открыть» - изображение загрузится в окно редактора, полностью заменив собой предыдущее содержимое окна. Нужно иметь ввиду, файл используется только для чтения и загрузки его содержимого. Последующее редактирование не оказывает влияния на содержимое исходного файла: изменения будут сохранены в данных субмодели. Также пользователь может вновь сохранить изображение в виде файла, выбрав пункт меню «Файл -&gt; Сохранить как…». В открывшемся окне нужно ввести имя нового файла </w:t>
+      </w:r>
+      <w:proofErr w:type="gramStart"/>
+      <w:r>
+        <w:rPr>
+          <w:rFonts w:ascii="Times New Roman" w:hAnsi="Times New Roman" w:cs="Times New Roman"/>
+          <w:sz w:val="28"/>
+          <w:szCs w:val="28"/>
+        </w:rPr>
+        <w:t>«.</w:t>
+      </w:r>
+      <w:proofErr w:type="spellStart"/>
+      <w:r>
+        <w:rPr>
+          <w:rFonts w:ascii="Times New Roman" w:hAnsi="Times New Roman" w:cs="Times New Roman"/>
+          <w:sz w:val="28"/>
+          <w:szCs w:val="28"/>
           <w:lang w:val="en-US"/>
         </w:rPr>
         <w:t>gcn</w:t>
       </w:r>
-      <w:r>
+      <w:proofErr w:type="spellEnd"/>
+      <w:proofErr w:type="gramEnd"/>
+      <w:r>
+        <w:rPr>
+          <w:rFonts w:ascii="Times New Roman" w:hAnsi="Times New Roman" w:cs="Times New Roman"/>
+          <w:sz w:val="28"/>
+          <w:szCs w:val="28"/>
+        </w:rPr>
         <w:t>», либо указать существующий для перезаписи, и нажать кнопку «Сохранить».</w:t>
       </w:r>
     </w:p>
@@ -428,19 +624,35 @@
           <w:ilvl w:val="0"/>
           <w:numId w:val="4"/>
         </w:numPr>
-      </w:pPr>
-      <w:r>
-        <w:t>После того, как изображение создано, нужно создать сигнал, который будет связующим звеном между свойствами анимированных графических примитивов и динамическими значениями из субмодели. Для этого нужно вызвать окно «Сигналы» через пункт меню «Сервис -</w:t>
-      </w:r>
-      <w:r>
-        <w:t xml:space="preserve">&gt; </w:t>
-      </w:r>
-      <w:r>
-        <w:t xml:space="preserve">Сигналы…». В появившемся окне нужно добавить необходимое количество сигналов, нажимая кнопку </w:t>
-      </w:r>
-      <w:r>
-        <w:rPr>
+        <w:rPr>
+          <w:rFonts w:ascii="Times New Roman" w:hAnsi="Times New Roman" w:cs="Times New Roman"/>
+          <w:sz w:val="28"/>
+          <w:szCs w:val="28"/>
+        </w:rPr>
+      </w:pPr>
+      <w:r>
+        <w:rPr>
+          <w:rFonts w:ascii="Times New Roman" w:hAnsi="Times New Roman" w:cs="Times New Roman"/>
+          <w:sz w:val="28"/>
+          <w:szCs w:val="28"/>
+        </w:rPr>
+        <w:t xml:space="preserve">После того, как изображение создано, нужно создать сигнал, который будет связующим звеном между свойствами анимированных графических примитивов и динамическими значениями из субмодели. Для этого нужно вызвать окно «Сигналы» через пункт меню «Сервис -&gt; Сигналы…». В появившемся окне нужно добавить необходимое количество сигналов, нажимая </w:t>
+      </w:r>
+      <w:proofErr w:type="gramStart"/>
+      <w:r>
+        <w:rPr>
+          <w:rFonts w:ascii="Times New Roman" w:hAnsi="Times New Roman" w:cs="Times New Roman"/>
+          <w:sz w:val="28"/>
+          <w:szCs w:val="28"/>
+        </w:rPr>
+        <w:t xml:space="preserve">кнопку </w:t>
+      </w:r>
+      <w:r>
+        <w:rPr>
+          <w:rFonts w:ascii="Times New Roman" w:hAnsi="Times New Roman" w:cs="Times New Roman"/>
           <w:noProof/>
+          <w:sz w:val="28"/>
+          <w:szCs w:val="28"/>
           <w:lang w:eastAsia="ru-RU"/>
         </w:rPr>
         <w:drawing>
@@ -476,7 +688,7 @@
                     </a:ln>
                     <a:extLst>
                       <a:ext uri="{53640926-AAD7-44D8-BBD7-CCE9431645EC}">
-                        <a14:shadowObscured xmlns:a14="http://schemas.microsoft.com/office/drawing/2010/main" xmlns:wps="http://schemas.microsoft.com/office/word/2010/wordprocessingShape" xmlns:wpi="http://schemas.microsoft.com/office/word/2010/wordprocessingInk" xmlns:wpg="http://schemas.microsoft.com/office/word/2010/wordprocessingGroup" xmlns:w15="http://schemas.microsoft.com/office/word/2012/wordml" xmlns:w14="http://schemas.microsoft.com/office/word/2010/wordml" xmlns:w="http://schemas.openxmlformats.org/wordprocessingml/2006/main" xmlns:w10="urn:schemas-microsoft-com:office:word" xmlns:wp14="http://schemas.microsoft.com/office/word/2010/wordprocessingDrawing" xmlns:v="urn:schemas-microsoft-com:vml" xmlns:o="urn:schemas-microsoft-com:office:office" xmlns:mc="http://schemas.openxmlformats.org/markup-compatibility/2006" xmlns:wpc="http://schemas.microsoft.com/office/word/2010/wordprocessingCanvas" xmlns=""/>
+                        <a14:shadowObscured xmlns:a14="http://schemas.microsoft.com/office/drawing/2010/main"/>
                       </a:ext>
                     </a:extLst>
                   </pic:spPr>
@@ -487,8 +699,14 @@
         </w:drawing>
       </w:r>
       <w:r>
+        <w:rPr>
+          <w:rFonts w:ascii="Times New Roman" w:hAnsi="Times New Roman" w:cs="Times New Roman"/>
+          <w:sz w:val="28"/>
+          <w:szCs w:val="28"/>
+        </w:rPr>
         <w:t>.</w:t>
       </w:r>
+      <w:proofErr w:type="gramEnd"/>
     </w:p>
     <w:p>
       <w:pPr>
@@ -497,23 +715,35 @@
           <w:ilvl w:val="0"/>
           <w:numId w:val="4"/>
         </w:numPr>
-      </w:pPr>
-      <w:r>
-        <w:t>Затем необходимо установить связь между созданными сигналами и свойствами графических примитивов. Это можно сделать с помощью окна редактирования связей (пункт меню «Сервис -</w:t>
-      </w:r>
-      <w:r>
+        <w:rPr>
+          <w:rFonts w:ascii="Times New Roman" w:hAnsi="Times New Roman" w:cs="Times New Roman"/>
+          <w:sz w:val="28"/>
+          <w:szCs w:val="28"/>
+        </w:rPr>
+      </w:pPr>
+      <w:r>
+        <w:rPr>
+          <w:rFonts w:ascii="Times New Roman" w:hAnsi="Times New Roman" w:cs="Times New Roman"/>
+          <w:sz w:val="28"/>
+          <w:szCs w:val="28"/>
+        </w:rPr>
+        <w:t>Затем необходимо установить связь между созданными сигналами и свойствами графических примитивов. Это можно сделать с помощью окна редактирования связей (пункт меню «Сервис -&gt; Связи…»), либо посредством скрипта на встроенном языке (пункт меню «Сервис -</w:t>
+      </w:r>
+      <w:r>
+        <w:rPr>
+          <w:rFonts w:ascii="Times New Roman" w:hAnsi="Times New Roman" w:cs="Times New Roman"/>
+          <w:sz w:val="28"/>
+          <w:szCs w:val="28"/>
+          <w:lang w:val="en-US"/>
+        </w:rPr>
         <w:t xml:space="preserve">&gt; </w:t>
       </w:r>
       <w:r>
-        <w:t>Связи…»), либо посредством скрипта на встроенном языке (пункт меню «Сервис -</w:t>
-      </w:r>
-      <w:r>
-        <w:rPr>
-          <w:lang w:val="en-US"/>
-        </w:rPr>
-        <w:t xml:space="preserve">&gt; </w:t>
-      </w:r>
-      <w:r>
+        <w:rPr>
+          <w:rFonts w:ascii="Times New Roman" w:hAnsi="Times New Roman" w:cs="Times New Roman"/>
+          <w:sz w:val="28"/>
+          <w:szCs w:val="28"/>
+        </w:rPr>
         <w:t>Скрипт…»).</w:t>
       </w:r>
     </w:p>
@@ -524,8 +754,18 @@
           <w:ilvl w:val="0"/>
           <w:numId w:val="4"/>
         </w:numPr>
-      </w:pPr>
-      <w:r>
+        <w:rPr>
+          <w:rFonts w:ascii="Times New Roman" w:hAnsi="Times New Roman" w:cs="Times New Roman"/>
+          <w:sz w:val="28"/>
+          <w:szCs w:val="28"/>
+        </w:rPr>
+      </w:pPr>
+      <w:r>
+        <w:rPr>
+          <w:rFonts w:ascii="Times New Roman" w:hAnsi="Times New Roman" w:cs="Times New Roman"/>
+          <w:sz w:val="28"/>
+          <w:szCs w:val="28"/>
+        </w:rPr>
         <w:t>По окончании редактирования связей следует закрыть окно графического редактора, ответив «Да» на вопрос «Изменить изображение?». Изображение на блоке субмодели изменится в соответствии с внесенными правками. При выборе ответа «Нет» все внесенные изменения будут утеряны.</w:t>
       </w:r>
     </w:p>
@@ -536,8 +776,18 @@
           <w:ilvl w:val="0"/>
           <w:numId w:val="4"/>
         </w:numPr>
-      </w:pPr>
-      <w:r>
+        <w:rPr>
+          <w:rFonts w:ascii="Times New Roman" w:hAnsi="Times New Roman" w:cs="Times New Roman"/>
+          <w:sz w:val="28"/>
+          <w:szCs w:val="28"/>
+        </w:rPr>
+      </w:pPr>
+      <w:r>
+        <w:rPr>
+          <w:rFonts w:ascii="Times New Roman" w:hAnsi="Times New Roman" w:cs="Times New Roman"/>
+          <w:sz w:val="28"/>
+          <w:szCs w:val="28"/>
+        </w:rPr>
         <w:t>Для завершения оформления связи между свойствами графических примитивов и динамическими значениями субмодели необходимо написать скрипт на уровне субмодели. Для этого необходимо открыть субмодель по двойному клику на изображении ее блока и выбрать слева вкладку «Параметры».</w:t>
       </w:r>
     </w:p>
@@ -548,165 +798,192 @@
           <w:ilvl w:val="0"/>
           <w:numId w:val="4"/>
         </w:numPr>
-      </w:pPr>
-      <w:r>
-        <w:t>В открывшейся вкладке нужно написать скрипт, передающий значения из субмодели в сигналы графической пиктограммы.</w:t>
-      </w:r>
-      <w:r>
-        <w:t xml:space="preserve"> </w:t>
-      </w:r>
-      <w:r>
-        <w:t>Чтобы избежать создания дополнительных сигналов проекта, можно использовать значения, передаваемые внутри субмодели по линиям связи. Для этого нужно выбрать нужную связь в алгоритме субмодели и использовать ее имя в скрипте в формате</w:t>
-      </w:r>
-      <w:r>
-        <w:t xml:space="preserve"> </w:t>
-      </w:r>
-      <w:r>
-        <w:rPr>
+        <w:rPr>
+          <w:rFonts w:ascii="Times New Roman" w:hAnsi="Times New Roman" w:cs="Times New Roman"/>
+          <w:sz w:val="28"/>
+          <w:szCs w:val="28"/>
+        </w:rPr>
+      </w:pPr>
+      <w:r>
+        <w:rPr>
+          <w:rFonts w:ascii="Times New Roman" w:hAnsi="Times New Roman" w:cs="Times New Roman"/>
+          <w:sz w:val="28"/>
+          <w:szCs w:val="28"/>
+        </w:rPr>
+        <w:t xml:space="preserve">В открывшейся вкладке нужно написать скрипт, передающий значения из субмодели в сигналы графической пиктограммы. Чтобы избежать создания дополнительных сигналов проекта, можно использовать значения, передаваемые внутри субмодели по линиям связи. Для этого нужно выбрать нужную связь в алгоритме субмодели и использовать ее имя в скрипте в формате </w:t>
+      </w:r>
+      <w:proofErr w:type="spellStart"/>
+      <w:r>
+        <w:rPr>
+          <w:rFonts w:ascii="Times New Roman" w:hAnsi="Times New Roman" w:cs="Times New Roman"/>
+          <w:sz w:val="28"/>
+          <w:szCs w:val="28"/>
           <w:lang w:val="en-US"/>
         </w:rPr>
         <w:t>MBTYWire</w:t>
       </w:r>
-      <w:r>
-        <w:rPr>
+      <w:proofErr w:type="spellEnd"/>
+      <w:r>
+        <w:rPr>
+          <w:rFonts w:ascii="Times New Roman" w:hAnsi="Times New Roman" w:cs="Times New Roman"/>
           <w:i/>
+          <w:sz w:val="28"/>
+          <w:szCs w:val="28"/>
         </w:rPr>
         <w:t>&lt;</w:t>
       </w:r>
       <w:r>
         <w:rPr>
+          <w:rFonts w:ascii="Times New Roman" w:hAnsi="Times New Roman" w:cs="Times New Roman"/>
           <w:i/>
+          <w:sz w:val="28"/>
+          <w:szCs w:val="28"/>
           <w:lang w:val="en-US"/>
         </w:rPr>
         <w:t>n</w:t>
       </w:r>
-      <w:r>
-        <w:rPr>
+      <w:proofErr w:type="gramStart"/>
+      <w:r>
+        <w:rPr>
+          <w:rFonts w:ascii="Times New Roman" w:hAnsi="Times New Roman" w:cs="Times New Roman"/>
           <w:i/>
+          <w:sz w:val="28"/>
+          <w:szCs w:val="28"/>
         </w:rPr>
         <w:t>&gt;</w:t>
       </w:r>
       <w:r>
+        <w:rPr>
+          <w:rFonts w:ascii="Times New Roman" w:hAnsi="Times New Roman" w:cs="Times New Roman"/>
+          <w:sz w:val="28"/>
+          <w:szCs w:val="28"/>
+        </w:rPr>
         <w:t>.</w:t>
       </w:r>
       <w:r>
         <w:rPr>
+          <w:rFonts w:ascii="Times New Roman" w:hAnsi="Times New Roman" w:cs="Times New Roman"/>
+          <w:sz w:val="28"/>
+          <w:szCs w:val="28"/>
           <w:lang w:val="en-US"/>
         </w:rPr>
         <w:t>Y</w:t>
       </w:r>
-      <w:r>
-        <w:t>[1]</w:t>
-      </w:r>
-      <w:r>
-        <w:t xml:space="preserve">, где </w:t>
-      </w:r>
-      <w:r>
-        <w:rPr>
+      <w:proofErr w:type="gramEnd"/>
+      <w:r>
+        <w:rPr>
+          <w:rFonts w:ascii="Times New Roman" w:hAnsi="Times New Roman" w:cs="Times New Roman"/>
+          <w:sz w:val="28"/>
+          <w:szCs w:val="28"/>
+        </w:rPr>
+        <w:t xml:space="preserve">[1], где </w:t>
+      </w:r>
+      <w:r>
+        <w:rPr>
+          <w:rFonts w:ascii="Times New Roman" w:hAnsi="Times New Roman" w:cs="Times New Roman"/>
           <w:i/>
+          <w:sz w:val="28"/>
+          <w:szCs w:val="28"/>
         </w:rPr>
         <w:t>&lt;</w:t>
       </w:r>
       <w:r>
         <w:rPr>
+          <w:rFonts w:ascii="Times New Roman" w:hAnsi="Times New Roman" w:cs="Times New Roman"/>
           <w:i/>
+          <w:sz w:val="28"/>
+          <w:szCs w:val="28"/>
           <w:lang w:val="en-US"/>
         </w:rPr>
         <w:t>n</w:t>
       </w:r>
       <w:r>
         <w:rPr>
+          <w:rFonts w:ascii="Times New Roman" w:hAnsi="Times New Roman" w:cs="Times New Roman"/>
           <w:i/>
-        </w:rPr>
-        <w:t>&gt;</w:t>
-      </w:r>
-      <w:r>
-        <w:rPr>
-          <w:i/>
-        </w:rPr>
-        <w:t xml:space="preserve"> - </w:t>
-      </w:r>
-      <w:r>
-        <w:t>номер</w:t>
-      </w:r>
-      <w:r>
-        <w:t xml:space="preserve"> линии связи, указанный в ее имени, например:</w:t>
+          <w:sz w:val="28"/>
+          <w:szCs w:val="28"/>
+        </w:rPr>
+        <w:t xml:space="preserve">&gt; - </w:t>
+      </w:r>
+      <w:r>
+        <w:rPr>
+          <w:rFonts w:ascii="Times New Roman" w:hAnsi="Times New Roman" w:cs="Times New Roman"/>
+          <w:sz w:val="28"/>
+          <w:szCs w:val="28"/>
+        </w:rPr>
+        <w:t>номер линии связи, указанный в ее имени, например:</w:t>
       </w:r>
     </w:p>
     <w:p>
       <w:pPr>
         <w:ind w:left="1980"/>
         <w:rPr>
+          <w:rFonts w:ascii="Times New Roman" w:hAnsi="Times New Roman" w:cs="Times New Roman"/>
+          <w:sz w:val="28"/>
+          <w:szCs w:val="28"/>
           <w:lang w:val="en-US"/>
         </w:rPr>
       </w:pPr>
-      <w:r>
-        <w:rPr>
+      <w:proofErr w:type="spellStart"/>
+      <w:r>
+        <w:rPr>
+          <w:rFonts w:ascii="Times New Roman" w:hAnsi="Times New Roman" w:cs="Times New Roman"/>
+          <w:sz w:val="28"/>
+          <w:szCs w:val="28"/>
           <w:lang w:val="en-US"/>
         </w:rPr>
-        <w:t>s</w:t>
-      </w:r>
-      <w:r>
-        <w:rPr>
+        <w:t>signal_for_print_value</w:t>
+      </w:r>
+      <w:proofErr w:type="spellEnd"/>
+      <w:r>
+        <w:rPr>
+          <w:rFonts w:ascii="Times New Roman" w:hAnsi="Times New Roman" w:cs="Times New Roman"/>
+          <w:sz w:val="28"/>
+          <w:szCs w:val="28"/>
           <w:lang w:val="en-US"/>
         </w:rPr>
-        <w:t>ignal</w:t>
-      </w:r>
-      <w:r>
-        <w:rPr>
+        <w:t xml:space="preserve"> = </w:t>
+      </w:r>
+      <w:proofErr w:type="gramStart"/>
+      <w:r>
+        <w:rPr>
+          <w:rFonts w:ascii="Times New Roman" w:hAnsi="Times New Roman" w:cs="Times New Roman"/>
+          <w:sz w:val="28"/>
+          <w:szCs w:val="28"/>
           <w:lang w:val="en-US"/>
         </w:rPr>
-        <w:t>_fo</w:t>
-      </w:r>
-      <w:r>
-        <w:rPr>
+        <w:t>MBTYWire23.Y[</w:t>
+      </w:r>
+      <w:proofErr w:type="gramEnd"/>
+      <w:r>
+        <w:rPr>
+          <w:rFonts w:ascii="Times New Roman" w:hAnsi="Times New Roman" w:cs="Times New Roman"/>
+          <w:sz w:val="28"/>
+          <w:szCs w:val="28"/>
           <w:lang w:val="en-US"/>
         </w:rPr>
-        <w:t>r_print_value = MBTYWire23.Y[1]</w:t>
+        <w:t>1]</w:t>
       </w:r>
     </w:p>
     <w:p>
-      <w:r>
+      <w:pPr>
+        <w:rPr>
+          <w:rFonts w:ascii="Times New Roman" w:hAnsi="Times New Roman" w:cs="Times New Roman"/>
+          <w:sz w:val="28"/>
+          <w:szCs w:val="28"/>
+        </w:rPr>
+      </w:pPr>
+      <w:r>
+        <w:rPr>
+          <w:rFonts w:ascii="Times New Roman" w:hAnsi="Times New Roman" w:cs="Times New Roman"/>
+          <w:sz w:val="28"/>
+          <w:szCs w:val="28"/>
+        </w:rPr>
         <w:t>Если линия связи используется только для передачи значения в скрипт, то она может не соединяться с блоком-приемником сигнала.</w:t>
       </w:r>
-    </w:p>
-    <w:p>
-      <w:pPr>
-        <w:pBdr>
-          <w:bottom w:val="single" w:sz="4" w:space="1" w:color="auto"/>
-        </w:pBdr>
-        <w:rPr>
-          <w:sz w:val="20"/>
-          <w:szCs w:val="20"/>
-        </w:rPr>
-      </w:pPr>
-    </w:p>
-    <w:p>
-      <w:pPr>
-        <w:autoSpaceDE w:val="0"/>
-        <w:autoSpaceDN w:val="0"/>
-        <w:adjustRightInd w:val="0"/>
-        <w:spacing w:after="120"/>
-        <w:contextualSpacing/>
-        <w:jc w:val="both"/>
-        <w:rPr>
-          <w:rFonts w:eastAsia="Times New Roman" w:cs="Arial"/>
-          <w:b/>
-          <w:spacing w:val="20"/>
-          <w:sz w:val="20"/>
-          <w:szCs w:val="20"/>
-        </w:rPr>
-      </w:pPr>
-      <w:r>
-        <w:rPr>
-          <w:rFonts w:eastAsia="Times New Roman" w:cs="Arial"/>
-          <w:b/>
-          <w:spacing w:val="20"/>
-          <w:sz w:val="20"/>
-          <w:szCs w:val="20"/>
-        </w:rPr>
-        <w:t>Дополнительные сведения</w:t>
-      </w:r>
+      <w:bookmarkStart w:id="0" w:name="_GoBack"/>
+      <w:bookmarkEnd w:id="0"/>
     </w:p>
     <w:sectPr>
       <w:pgSz w:w="11906" w:h="16838"/>
@@ -719,7 +996,7 @@
 </file>
 
 <file path=word/numbering.xml><?xml version="1.0" encoding="utf-8"?>
-<w:numbering xmlns:ve="http://schemas.openxmlformats.org/markup-compatibility/2006" xmlns:o="urn:schemas-microsoft-com:office:office" xmlns:r="http://schemas.openxmlformats.org/officeDocument/2006/relationships" xmlns:m="http://schemas.openxmlformats.org/officeDocument/2006/math" xmlns:v="urn:schemas-microsoft-com:vml" xmlns:wp="http://schemas.openxmlformats.org/drawingml/2006/wordprocessingDrawing" xmlns:w10="urn:schemas-microsoft-com:office:word" xmlns:w="http://schemas.openxmlformats.org/wordprocessingml/2006/main" xmlns:wne="http://schemas.microsoft.com/office/word/2006/wordml">
+<w:numbering xmlns:wpc="http://schemas.microsoft.com/office/word/2010/wordprocessingCanvas" xmlns:mc="http://schemas.openxmlformats.org/markup-compatibility/2006" xmlns:o="urn:schemas-microsoft-com:office:office" xmlns:r="http://schemas.openxmlformats.org/officeDocument/2006/relationships" xmlns:m="http://schemas.openxmlformats.org/officeDocument/2006/math" xmlns:v="urn:schemas-microsoft-com:vml" xmlns:wp14="http://schemas.microsoft.com/office/word/2010/wordprocessingDrawing" xmlns:wp="http://schemas.openxmlformats.org/drawingml/2006/wordprocessingDrawing" xmlns:w10="urn:schemas-microsoft-com:office:word" xmlns:w="http://schemas.openxmlformats.org/wordprocessingml/2006/main" xmlns:w14="http://schemas.microsoft.com/office/word/2010/wordml" xmlns:w15="http://schemas.microsoft.com/office/word/2012/wordml" xmlns:wpg="http://schemas.microsoft.com/office/word/2010/wordprocessingGroup" xmlns:wpi="http://schemas.microsoft.com/office/word/2010/wordprocessingInk" xmlns:wne="http://schemas.microsoft.com/office/word/2006/wordml" xmlns:wps="http://schemas.microsoft.com/office/word/2010/wordprocessingShape" mc:Ignorable="w14 w15 wp14">
   <w:abstractNum w:abstractNumId="0">
     <w:nsid w:val="037D07FA"/>
     <w:multiLevelType w:val="hybridMultilevel"/>
@@ -938,7 +1215,7 @@
 </file>
 
 <file path=word/styles.xml><?xml version="1.0" encoding="utf-8"?>
-<w:styles xmlns:r="http://schemas.openxmlformats.org/officeDocument/2006/relationships" xmlns:w="http://schemas.openxmlformats.org/wordprocessingml/2006/main">
+<w:styles xmlns:mc="http://schemas.openxmlformats.org/markup-compatibility/2006" xmlns:r="http://schemas.openxmlformats.org/officeDocument/2006/relationships" xmlns:w="http://schemas.openxmlformats.org/wordprocessingml/2006/main" xmlns:w14="http://schemas.microsoft.com/office/word/2010/wordml" xmlns:w15="http://schemas.microsoft.com/office/word/2012/wordml" mc:Ignorable="w14 w15">
   <w:docDefaults>
     <w:rPrDefault>
       <w:rPr>
@@ -954,144 +1231,378 @@
       </w:pPr>
     </w:pPrDefault>
   </w:docDefaults>
-  <w:latentStyles w:defLockedState="0" w:defUIPriority="99" w:defSemiHidden="1" w:defUnhideWhenUsed="1" w:defQFormat="0" w:count="267">
-    <w:lsdException w:name="Normal" w:semiHidden="0" w:uiPriority="0" w:unhideWhenUsed="0" w:qFormat="1"/>
-    <w:lsdException w:name="heading 1" w:semiHidden="0" w:uiPriority="9" w:unhideWhenUsed="0" w:qFormat="1"/>
-    <w:lsdException w:name="heading 2" w:uiPriority="9" w:qFormat="1"/>
-    <w:lsdException w:name="heading 3" w:uiPriority="9" w:qFormat="1"/>
-    <w:lsdException w:name="heading 4" w:uiPriority="9" w:qFormat="1"/>
-    <w:lsdException w:name="heading 5" w:uiPriority="9" w:qFormat="1"/>
-    <w:lsdException w:name="heading 6" w:uiPriority="9" w:qFormat="1"/>
-    <w:lsdException w:name="heading 7" w:uiPriority="9" w:qFormat="1"/>
-    <w:lsdException w:name="heading 8" w:uiPriority="9" w:qFormat="1"/>
-    <w:lsdException w:name="heading 9" w:uiPriority="9" w:qFormat="1"/>
-    <w:lsdException w:name="toc 1" w:uiPriority="39"/>
-    <w:lsdException w:name="toc 2" w:uiPriority="39"/>
-    <w:lsdException w:name="toc 3" w:uiPriority="39"/>
-    <w:lsdException w:name="toc 4" w:uiPriority="39"/>
-    <w:lsdException w:name="toc 5" w:uiPriority="39"/>
-    <w:lsdException w:name="toc 6" w:uiPriority="39"/>
-    <w:lsdException w:name="toc 7" w:uiPriority="39"/>
-    <w:lsdException w:name="toc 8" w:uiPriority="39"/>
-    <w:lsdException w:name="toc 9" w:uiPriority="39"/>
-    <w:lsdException w:name="caption" w:uiPriority="35" w:qFormat="1"/>
-    <w:lsdException w:name="Title" w:semiHidden="0" w:uiPriority="10" w:unhideWhenUsed="0" w:qFormat="1"/>
-    <w:lsdException w:name="Default Paragraph Font" w:uiPriority="1"/>
-    <w:lsdException w:name="Subtitle" w:semiHidden="0" w:uiPriority="11" w:unhideWhenUsed="0" w:qFormat="1"/>
-    <w:lsdException w:name="Strong" w:semiHidden="0" w:uiPriority="22" w:unhideWhenUsed="0" w:qFormat="1"/>
-    <w:lsdException w:name="Emphasis" w:semiHidden="0" w:uiPriority="20" w:unhideWhenUsed="0" w:qFormat="1"/>
-    <w:lsdException w:name="Table Grid" w:semiHidden="0" w:uiPriority="59" w:unhideWhenUsed="0"/>
-    <w:lsdException w:name="Placeholder Text" w:unhideWhenUsed="0"/>
-    <w:lsdException w:name="No Spacing" w:semiHidden="0" w:uiPriority="1" w:unhideWhenUsed="0" w:qFormat="1"/>
-    <w:lsdException w:name="Light Shading" w:semiHidden="0" w:uiPriority="60" w:unhideWhenUsed="0"/>
-    <w:lsdException w:name="Light List" w:semiHidden="0" w:uiPriority="61" w:unhideWhenUsed="0"/>
-    <w:lsdException w:name="Light Grid" w:semiHidden="0" w:uiPriority="62" w:unhideWhenUsed="0"/>
-    <w:lsdException w:name="Medium Shading 1" w:semiHidden="0" w:uiPriority="63" w:unhideWhenUsed="0"/>
-    <w:lsdException w:name="Medium Shading 2" w:semiHidden="0" w:uiPriority="64" w:unhideWhenUsed="0"/>
-    <w:lsdException w:name="Medium List 1" w:semiHidden="0" w:uiPriority="65" w:unhideWhenUsed="0"/>
-    <w:lsdException w:name="Medium List 2" w:semiHidden="0" w:uiPriority="66" w:unhideWhenUsed="0"/>
-    <w:lsdException w:name="Medium Grid 1" w:semiHidden="0" w:uiPriority="67" w:unhideWhenUsed="0"/>
-    <w:lsdException w:name="Medium Grid 2" w:semiHidden="0" w:uiPriority="68" w:unhideWhenUsed="0"/>
-    <w:lsdException w:name="Medium Grid 3" w:semiHidden="0" w:uiPriority="69" w:unhideWhenUsed="0"/>
-    <w:lsdException w:name="Dark List" w:semiHidden="0" w:uiPriority="70" w:unhideWhenUsed="0"/>
-    <w:lsdException w:name="Colorful Shading" w:semiHidden="0" w:uiPriority="71" w:unhideWhenUsed="0"/>
-    <w:lsdException w:name="Colorful List" w:semiHidden="0" w:uiPriority="72" w:unhideWhenUsed="0"/>
-    <w:lsdException w:name="Colorful Grid" w:semiHidden="0" w:uiPriority="73" w:unhideWhenUsed="0"/>
-    <w:lsdException w:name="Light Shading Accent 1" w:semiHidden="0" w:uiPriority="60" w:unhideWhenUsed="0"/>
-    <w:lsdException w:name="Light List Accent 1" w:semiHidden="0" w:uiPriority="61" w:unhideWhenUsed="0"/>
-    <w:lsdException w:name="Light Grid Accent 1" w:semiHidden="0" w:uiPriority="62" w:unhideWhenUsed="0"/>
-    <w:lsdException w:name="Medium Shading 1 Accent 1" w:semiHidden="0" w:uiPriority="63" w:unhideWhenUsed="0"/>
-    <w:lsdException w:name="Medium Shading 2 Accent 1" w:semiHidden="0" w:uiPriority="64" w:unhideWhenUsed="0"/>
-    <w:lsdException w:name="Medium List 1 Accent 1" w:semiHidden="0" w:uiPriority="65" w:unhideWhenUsed="0"/>
-    <w:lsdException w:name="Revision" w:unhideWhenUsed="0"/>
-    <w:lsdException w:name="List Paragraph" w:semiHidden="0" w:uiPriority="34" w:unhideWhenUsed="0" w:qFormat="1"/>
-    <w:lsdException w:name="Quote" w:semiHidden="0" w:uiPriority="29" w:unhideWhenUsed="0" w:qFormat="1"/>
-    <w:lsdException w:name="Intense Quote" w:semiHidden="0" w:uiPriority="30" w:unhideWhenUsed="0" w:qFormat="1"/>
-    <w:lsdException w:name="Medium List 2 Accent 1" w:semiHidden="0" w:uiPriority="66" w:unhideWhenUsed="0"/>
-    <w:lsdException w:name="Medium Grid 1 Accent 1" w:semiHidden="0" w:uiPriority="67" w:unhideWhenUsed="0"/>
-    <w:lsdException w:name="Medium Grid 2 Accent 1" w:semiHidden="0" w:uiPriority="68" w:unhideWhenUsed="0"/>
-    <w:lsdException w:name="Medium Grid 3 Accent 1" w:semiHidden="0" w:uiPriority="69" w:unhideWhenUsed="0"/>
-    <w:lsdException w:name="Dark List Accent 1" w:semiHidden="0" w:uiPriority="70" w:unhideWhenUsed="0"/>
-    <w:lsdException w:name="Colorful Shading Accent 1" w:semiHidden="0" w:uiPriority="71" w:unhideWhenUsed="0"/>
-    <w:lsdException w:name="Colorful List Accent 1" w:semiHidden="0" w:uiPriority="72" w:unhideWhenUsed="0"/>
-    <w:lsdException w:name="Colorful Grid Accent 1" w:semiHidden="0" w:uiPriority="73" w:unhideWhenUsed="0"/>
-    <w:lsdException w:name="Light Shading Accent 2" w:semiHidden="0" w:uiPriority="60" w:unhideWhenUsed="0"/>
-    <w:lsdException w:name="Light List Accent 2" w:semiHidden="0" w:uiPriority="61" w:unhideWhenUsed="0"/>
-    <w:lsdException w:name="Light Grid Accent 2" w:semiHidden="0" w:uiPriority="62" w:unhideWhenUsed="0"/>
-    <w:lsdException w:name="Medium Shading 1 Accent 2" w:semiHidden="0" w:uiPriority="63" w:unhideWhenUsed="0"/>
-    <w:lsdException w:name="Medium Shading 2 Accent 2" w:semiHidden="0" w:uiPriority="64" w:unhideWhenUsed="0"/>
-    <w:lsdException w:name="Medium List 1 Accent 2" w:semiHidden="0" w:uiPriority="65" w:unhideWhenUsed="0"/>
-    <w:lsdException w:name="Medium List 2 Accent 2" w:semiHidden="0" w:uiPriority="66" w:unhideWhenUsed="0"/>
-    <w:lsdException w:name="Medium Grid 1 Accent 2" w:semiHidden="0" w:uiPriority="67" w:unhideWhenUsed="0"/>
-    <w:lsdException w:name="Medium Grid 2 Accent 2" w:semiHidden="0" w:uiPriority="68" w:unhideWhenUsed="0"/>
-    <w:lsdException w:name="Medium Grid 3 Accent 2" w:semiHidden="0" w:uiPriority="69" w:unhideWhenUsed="0"/>
-    <w:lsdException w:name="Dark List Accent 2" w:semiHidden="0" w:uiPriority="70" w:unhideWhenUsed="0"/>
-    <w:lsdException w:name="Colorful Shading Accent 2" w:semiHidden="0" w:uiPriority="71" w:unhideWhenUsed="0"/>
-    <w:lsdException w:name="Colorful List Accent 2" w:semiHidden="0" w:uiPriority="72" w:unhideWhenUsed="0"/>
-    <w:lsdException w:name="Colorful Grid Accent 2" w:semiHidden="0" w:uiPriority="73" w:unhideWhenUsed="0"/>
-    <w:lsdException w:name="Light Shading Accent 3" w:semiHidden="0" w:uiPriority="60" w:unhideWhenUsed="0"/>
-    <w:lsdException w:name="Light List Accent 3" w:semiHidden="0" w:uiPriority="61" w:unhideWhenUsed="0"/>
-    <w:lsdException w:name="Light Grid Accent 3" w:semiHidden="0" w:uiPriority="62" w:unhideWhenUsed="0"/>
-    <w:lsdException w:name="Medium Shading 1 Accent 3" w:semiHidden="0" w:uiPriority="63" w:unhideWhenUsed="0"/>
-    <w:lsdException w:name="Medium Shading 2 Accent 3" w:semiHidden="0" w:uiPriority="64" w:unhideWhenUsed="0"/>
-    <w:lsdException w:name="Medium List 1 Accent 3" w:semiHidden="0" w:uiPriority="65" w:unhideWhenUsed="0"/>
-    <w:lsdException w:name="Medium List 2 Accent 3" w:semiHidden="0" w:uiPriority="66" w:unhideWhenUsed="0"/>
-    <w:lsdException w:name="Medium Grid 1 Accent 3" w:semiHidden="0" w:uiPriority="67" w:unhideWhenUsed="0"/>
-    <w:lsdException w:name="Medium Grid 2 Accent 3" w:semiHidden="0" w:uiPriority="68" w:unhideWhenUsed="0"/>
-    <w:lsdException w:name="Medium Grid 3 Accent 3" w:semiHidden="0" w:uiPriority="69" w:unhideWhenUsed="0"/>
-    <w:lsdException w:name="Dark List Accent 3" w:semiHidden="0" w:uiPriority="70" w:unhideWhenUsed="0"/>
-    <w:lsdException w:name="Colorful Shading Accent 3" w:semiHidden="0" w:uiPriority="71" w:unhideWhenUsed="0"/>
-    <w:lsdException w:name="Colorful List Accent 3" w:semiHidden="0" w:uiPriority="72" w:unhideWhenUsed="0"/>
-    <w:lsdException w:name="Colorful Grid Accent 3" w:semiHidden="0" w:uiPriority="73" w:unhideWhenUsed="0"/>
-    <w:lsdException w:name="Light Shading Accent 4" w:semiHidden="0" w:uiPriority="60" w:unhideWhenUsed="0"/>
-    <w:lsdException w:name="Light List Accent 4" w:semiHidden="0" w:uiPriority="61" w:unhideWhenUsed="0"/>
-    <w:lsdException w:name="Light Grid Accent 4" w:semiHidden="0" w:uiPriority="62" w:unhideWhenUsed="0"/>
-    <w:lsdException w:name="Medium Shading 1 Accent 4" w:semiHidden="0" w:uiPriority="63" w:unhideWhenUsed="0"/>
-    <w:lsdException w:name="Medium Shading 2 Accent 4" w:semiHidden="0" w:uiPriority="64" w:unhideWhenUsed="0"/>
-    <w:lsdException w:name="Medium List 1 Accent 4" w:semiHidden="0" w:uiPriority="65" w:unhideWhenUsed="0"/>
-    <w:lsdException w:name="Medium List 2 Accent 4" w:semiHidden="0" w:uiPriority="66" w:unhideWhenUsed="0"/>
-    <w:lsdException w:name="Medium Grid 1 Accent 4" w:semiHidden="0" w:uiPriority="67" w:unhideWhenUsed="0"/>
-    <w:lsdException w:name="Medium Grid 2 Accent 4" w:semiHidden="0" w:uiPriority="68" w:unhideWhenUsed="0"/>
-    <w:lsdException w:name="Medium Grid 3 Accent 4" w:semiHidden="0" w:uiPriority="69" w:unhideWhenUsed="0"/>
-    <w:lsdException w:name="Dark List Accent 4" w:semiHidden="0" w:uiPriority="70" w:unhideWhenUsed="0"/>
-    <w:lsdException w:name="Colorful Shading Accent 4" w:semiHidden="0" w:uiPriority="71" w:unhideWhenUsed="0"/>
-    <w:lsdException w:name="Colorful List Accent 4" w:semiHidden="0" w:uiPriority="72" w:unhideWhenUsed="0"/>
-    <w:lsdException w:name="Colorful Grid Accent 4" w:semiHidden="0" w:uiPriority="73" w:unhideWhenUsed="0"/>
-    <w:lsdException w:name="Light Shading Accent 5" w:semiHidden="0" w:uiPriority="60" w:unhideWhenUsed="0"/>
-    <w:lsdException w:name="Light List Accent 5" w:semiHidden="0" w:uiPriority="61" w:unhideWhenUsed="0"/>
-    <w:lsdException w:name="Light Grid Accent 5" w:semiHidden="0" w:uiPriority="62" w:unhideWhenUsed="0"/>
-    <w:lsdException w:name="Medium Shading 1 Accent 5" w:semiHidden="0" w:uiPriority="63" w:unhideWhenUsed="0"/>
-    <w:lsdException w:name="Medium Shading 2 Accent 5" w:semiHidden="0" w:uiPriority="64" w:unhideWhenUsed="0"/>
-    <w:lsdException w:name="Medium List 1 Accent 5" w:semiHidden="0" w:uiPriority="65" w:unhideWhenUsed="0"/>
-    <w:lsdException w:name="Medium List 2 Accent 5" w:semiHidden="0" w:uiPriority="66" w:unhideWhenUsed="0"/>
-    <w:lsdException w:name="Medium Grid 1 Accent 5" w:semiHidden="0" w:uiPriority="67" w:unhideWhenUsed="0"/>
-    <w:lsdException w:name="Medium Grid 2 Accent 5" w:semiHidden="0" w:uiPriority="68" w:unhideWhenUsed="0"/>
-    <w:lsdException w:name="Medium Grid 3 Accent 5" w:semiHidden="0" w:uiPriority="69" w:unhideWhenUsed="0"/>
-    <w:lsdException w:name="Dark List Accent 5" w:semiHidden="0" w:uiPriority="70" w:unhideWhenUsed="0"/>
-    <w:lsdException w:name="Colorful Shading Accent 5" w:semiHidden="0" w:uiPriority="71" w:unhideWhenUsed="0"/>
-    <w:lsdException w:name="Colorful List Accent 5" w:semiHidden="0" w:uiPriority="72" w:unhideWhenUsed="0"/>
-    <w:lsdException w:name="Colorful Grid Accent 5" w:semiHidden="0" w:uiPriority="73" w:unhideWhenUsed="0"/>
-    <w:lsdException w:name="Light Shading Accent 6" w:semiHidden="0" w:uiPriority="60" w:unhideWhenUsed="0"/>
-    <w:lsdException w:name="Light List Accent 6" w:semiHidden="0" w:uiPriority="61" w:unhideWhenUsed="0"/>
-    <w:lsdException w:name="Light Grid Accent 6" w:semiHidden="0" w:uiPriority="62" w:unhideWhenUsed="0"/>
-    <w:lsdException w:name="Medium Shading 1 Accent 6" w:semiHidden="0" w:uiPriority="63" w:unhideWhenUsed="0"/>
-    <w:lsdException w:name="Medium Shading 2 Accent 6" w:semiHidden="0" w:uiPriority="64" w:unhideWhenUsed="0"/>
-    <w:lsdException w:name="Medium List 1 Accent 6" w:semiHidden="0" w:uiPriority="65" w:unhideWhenUsed="0"/>
-    <w:lsdException w:name="Medium List 2 Accent 6" w:semiHidden="0" w:uiPriority="66" w:unhideWhenUsed="0"/>
-    <w:lsdException w:name="Medium Grid 1 Accent 6" w:semiHidden="0" w:uiPriority="67" w:unhideWhenUsed="0"/>
-    <w:lsdException w:name="Medium Grid 2 Accent 6" w:semiHidden="0" w:uiPriority="68" w:unhideWhenUsed="0"/>
-    <w:lsdException w:name="Medium Grid 3 Accent 6" w:semiHidden="0" w:uiPriority="69" w:unhideWhenUsed="0"/>
-    <w:lsdException w:name="Dark List Accent 6" w:semiHidden="0" w:uiPriority="70" w:unhideWhenUsed="0"/>
-    <w:lsdException w:name="Colorful Shading Accent 6" w:semiHidden="0" w:uiPriority="71" w:unhideWhenUsed="0"/>
-    <w:lsdException w:name="Colorful List Accent 6" w:semiHidden="0" w:uiPriority="72" w:unhideWhenUsed="0"/>
-    <w:lsdException w:name="Colorful Grid Accent 6" w:semiHidden="0" w:uiPriority="73" w:unhideWhenUsed="0"/>
-    <w:lsdException w:name="Subtle Emphasis" w:semiHidden="0" w:uiPriority="19" w:unhideWhenUsed="0" w:qFormat="1"/>
-    <w:lsdException w:name="Intense Emphasis" w:semiHidden="0" w:uiPriority="21" w:unhideWhenUsed="0" w:qFormat="1"/>
-    <w:lsdException w:name="Subtle Reference" w:semiHidden="0" w:uiPriority="31" w:unhideWhenUsed="0" w:qFormat="1"/>
-    <w:lsdException w:name="Intense Reference" w:semiHidden="0" w:uiPriority="32" w:unhideWhenUsed="0" w:qFormat="1"/>
-    <w:lsdException w:name="Book Title" w:semiHidden="0" w:uiPriority="33" w:unhideWhenUsed="0" w:qFormat="1"/>
-    <w:lsdException w:name="Bibliography" w:uiPriority="37"/>
-    <w:lsdException w:name="TOC Heading" w:uiPriority="39" w:qFormat="1"/>
+  <w:latentStyles w:defLockedState="0" w:defUIPriority="99" w:defSemiHidden="0" w:defUnhideWhenUsed="0" w:defQFormat="0" w:count="371">
+    <w:lsdException w:name="Normal" w:uiPriority="0" w:qFormat="1"/>
+    <w:lsdException w:name="heading 1" w:uiPriority="9" w:qFormat="1"/>
+    <w:lsdException w:name="heading 2" w:semiHidden="1" w:uiPriority="9" w:unhideWhenUsed="1" w:qFormat="1"/>
+    <w:lsdException w:name="heading 3" w:semiHidden="1" w:uiPriority="9" w:unhideWhenUsed="1" w:qFormat="1"/>
+    <w:lsdException w:name="heading 4" w:semiHidden="1" w:uiPriority="9" w:unhideWhenUsed="1" w:qFormat="1"/>
+    <w:lsdException w:name="heading 5" w:semiHidden="1" w:uiPriority="9" w:unhideWhenUsed="1" w:qFormat="1"/>
+    <w:lsdException w:name="heading 6" w:semiHidden="1" w:uiPriority="9" w:unhideWhenUsed="1" w:qFormat="1"/>
+    <w:lsdException w:name="heading 7" w:semiHidden="1" w:uiPriority="9" w:unhideWhenUsed="1" w:qFormat="1"/>
+    <w:lsdException w:name="heading 8" w:semiHidden="1" w:uiPriority="9" w:unhideWhenUsed="1" w:qFormat="1"/>
+    <w:lsdException w:name="heading 9" w:semiHidden="1" w:uiPriority="9" w:unhideWhenUsed="1" w:qFormat="1"/>
+    <w:lsdException w:name="index 1" w:semiHidden="1" w:unhideWhenUsed="1"/>
+    <w:lsdException w:name="index 2" w:semiHidden="1" w:unhideWhenUsed="1"/>
+    <w:lsdException w:name="index 3" w:semiHidden="1" w:unhideWhenUsed="1"/>
+    <w:lsdException w:name="index 4" w:semiHidden="1" w:unhideWhenUsed="1"/>
+    <w:lsdException w:name="index 5" w:semiHidden="1" w:unhideWhenUsed="1"/>
+    <w:lsdException w:name="index 6" w:semiHidden="1" w:unhideWhenUsed="1"/>
+    <w:lsdException w:name="index 7" w:semiHidden="1" w:unhideWhenUsed="1"/>
+    <w:lsdException w:name="index 8" w:semiHidden="1" w:unhideWhenUsed="1"/>
+    <w:lsdException w:name="index 9" w:semiHidden="1" w:unhideWhenUsed="1"/>
+    <w:lsdException w:name="toc 1" w:semiHidden="1" w:uiPriority="39" w:unhideWhenUsed="1"/>
+    <w:lsdException w:name="toc 2" w:semiHidden="1" w:uiPriority="39" w:unhideWhenUsed="1"/>
+    <w:lsdException w:name="toc 3" w:semiHidden="1" w:uiPriority="39" w:unhideWhenUsed="1"/>
+    <w:lsdException w:name="toc 4" w:semiHidden="1" w:uiPriority="39" w:unhideWhenUsed="1"/>
+    <w:lsdException w:name="toc 5" w:semiHidden="1" w:uiPriority="39" w:unhideWhenUsed="1"/>
+    <w:lsdException w:name="toc 6" w:semiHidden="1" w:uiPriority="39" w:unhideWhenUsed="1"/>
+    <w:lsdException w:name="toc 7" w:semiHidden="1" w:uiPriority="39" w:unhideWhenUsed="1"/>
+    <w:lsdException w:name="toc 8" w:semiHidden="1" w:uiPriority="39" w:unhideWhenUsed="1"/>
+    <w:lsdException w:name="toc 9" w:semiHidden="1" w:uiPriority="39" w:unhideWhenUsed="1"/>
+    <w:lsdException w:name="Normal Indent" w:semiHidden="1" w:unhideWhenUsed="1"/>
+    <w:lsdException w:name="footnote text" w:semiHidden="1" w:unhideWhenUsed="1"/>
+    <w:lsdException w:name="annotation text" w:semiHidden="1" w:unhideWhenUsed="1"/>
+    <w:lsdException w:name="header" w:semiHidden="1" w:unhideWhenUsed="1"/>
+    <w:lsdException w:name="footer" w:semiHidden="1" w:unhideWhenUsed="1"/>
+    <w:lsdException w:name="index heading" w:semiHidden="1" w:unhideWhenUsed="1"/>
+    <w:lsdException w:name="caption" w:semiHidden="1" w:uiPriority="35" w:unhideWhenUsed="1" w:qFormat="1"/>
+    <w:lsdException w:name="table of figures" w:semiHidden="1" w:unhideWhenUsed="1"/>
+    <w:lsdException w:name="envelope address" w:semiHidden="1" w:unhideWhenUsed="1"/>
+    <w:lsdException w:name="envelope return" w:semiHidden="1" w:unhideWhenUsed="1"/>
+    <w:lsdException w:name="footnote reference" w:semiHidden="1" w:unhideWhenUsed="1"/>
+    <w:lsdException w:name="annotation reference" w:semiHidden="1" w:unhideWhenUsed="1"/>
+    <w:lsdException w:name="line number" w:semiHidden="1" w:unhideWhenUsed="1"/>
+    <w:lsdException w:name="page number" w:semiHidden="1" w:unhideWhenUsed="1"/>
+    <w:lsdException w:name="endnote reference" w:semiHidden="1" w:unhideWhenUsed="1"/>
+    <w:lsdException w:name="endnote text" w:semiHidden="1" w:unhideWhenUsed="1"/>
+    <w:lsdException w:name="table of authorities" w:semiHidden="1" w:unhideWhenUsed="1"/>
+    <w:lsdException w:name="macro" w:semiHidden="1" w:unhideWhenUsed="1"/>
+    <w:lsdException w:name="toa heading" w:semiHidden="1" w:unhideWhenUsed="1"/>
+    <w:lsdException w:name="List" w:semiHidden="1" w:unhideWhenUsed="1"/>
+    <w:lsdException w:name="List Bullet" w:semiHidden="1" w:unhideWhenUsed="1"/>
+    <w:lsdException w:name="List Number" w:semiHidden="1" w:unhideWhenUsed="1"/>
+    <w:lsdException w:name="List 2" w:semiHidden="1" w:unhideWhenUsed="1"/>
+    <w:lsdException w:name="List 3" w:semiHidden="1" w:unhideWhenUsed="1"/>
+    <w:lsdException w:name="List 4" w:semiHidden="1" w:unhideWhenUsed="1"/>
+    <w:lsdException w:name="List 5" w:semiHidden="1" w:unhideWhenUsed="1"/>
+    <w:lsdException w:name="List Bullet 2" w:semiHidden="1" w:unhideWhenUsed="1"/>
+    <w:lsdException w:name="List Bullet 3" w:semiHidden="1" w:unhideWhenUsed="1"/>
+    <w:lsdException w:name="List Bullet 4" w:semiHidden="1" w:unhideWhenUsed="1"/>
+    <w:lsdException w:name="List Bullet 5" w:semiHidden="1" w:unhideWhenUsed="1"/>
+    <w:lsdException w:name="List Number 2" w:semiHidden="1" w:unhideWhenUsed="1"/>
+    <w:lsdException w:name="List Number 3" w:semiHidden="1" w:unhideWhenUsed="1"/>
+    <w:lsdException w:name="List Number 4" w:semiHidden="1" w:unhideWhenUsed="1"/>
+    <w:lsdException w:name="List Number 5" w:semiHidden="1" w:unhideWhenUsed="1"/>
+    <w:lsdException w:name="Title" w:uiPriority="10" w:qFormat="1"/>
+    <w:lsdException w:name="Closing" w:semiHidden="1" w:unhideWhenUsed="1"/>
+    <w:lsdException w:name="Signature" w:semiHidden="1" w:unhideWhenUsed="1"/>
+    <w:lsdException w:name="Default Paragraph Font" w:semiHidden="1" w:uiPriority="1" w:unhideWhenUsed="1"/>
+    <w:lsdException w:name="Body Text" w:semiHidden="1" w:unhideWhenUsed="1"/>
+    <w:lsdException w:name="Body Text Indent" w:semiHidden="1" w:unhideWhenUsed="1"/>
+    <w:lsdException w:name="List Continue" w:semiHidden="1" w:unhideWhenUsed="1"/>
+    <w:lsdException w:name="List Continue 2" w:semiHidden="1" w:unhideWhenUsed="1"/>
+    <w:lsdException w:name="List Continue 3" w:semiHidden="1" w:unhideWhenUsed="1"/>
+    <w:lsdException w:name="List Continue 4" w:semiHidden="1" w:unhideWhenUsed="1"/>
+    <w:lsdException w:name="List Continue 5" w:semiHidden="1" w:unhideWhenUsed="1"/>
+    <w:lsdException w:name="Message Header" w:semiHidden="1" w:unhideWhenUsed="1"/>
+    <w:lsdException w:name="Subtitle" w:uiPriority="11" w:qFormat="1"/>
+    <w:lsdException w:name="Salutation" w:semiHidden="1" w:unhideWhenUsed="1"/>
+    <w:lsdException w:name="Date" w:semiHidden="1" w:unhideWhenUsed="1"/>
+    <w:lsdException w:name="Body Text First Indent" w:semiHidden="1" w:unhideWhenUsed="1"/>
+    <w:lsdException w:name="Body Text First Indent 2" w:semiHidden="1" w:unhideWhenUsed="1"/>
+    <w:lsdException w:name="Note Heading" w:semiHidden="1" w:unhideWhenUsed="1"/>
+    <w:lsdException w:name="Body Text 2" w:semiHidden="1" w:unhideWhenUsed="1"/>
+    <w:lsdException w:name="Body Text 3" w:semiHidden="1" w:unhideWhenUsed="1"/>
+    <w:lsdException w:name="Body Text Indent 2" w:semiHidden="1" w:unhideWhenUsed="1"/>
+    <w:lsdException w:name="Body Text Indent 3" w:semiHidden="1" w:unhideWhenUsed="1"/>
+    <w:lsdException w:name="Block Text" w:semiHidden="1" w:unhideWhenUsed="1"/>
+    <w:lsdException w:name="Hyperlink" w:semiHidden="1" w:unhideWhenUsed="1"/>
+    <w:lsdException w:name="FollowedHyperlink" w:semiHidden="1" w:unhideWhenUsed="1"/>
+    <w:lsdException w:name="Strong" w:uiPriority="22" w:qFormat="1"/>
+    <w:lsdException w:name="Emphasis" w:uiPriority="20" w:qFormat="1"/>
+    <w:lsdException w:name="Document Map" w:semiHidden="1" w:unhideWhenUsed="1"/>
+    <w:lsdException w:name="Plain Text" w:semiHidden="1" w:unhideWhenUsed="1"/>
+    <w:lsdException w:name="E-mail Signature" w:semiHidden="1" w:unhideWhenUsed="1"/>
+    <w:lsdException w:name="HTML Top of Form" w:semiHidden="1" w:unhideWhenUsed="1"/>
+    <w:lsdException w:name="HTML Bottom of Form" w:semiHidden="1" w:unhideWhenUsed="1"/>
+    <w:lsdException w:name="Normal (Web)" w:semiHidden="1" w:unhideWhenUsed="1"/>
+    <w:lsdException w:name="HTML Acronym" w:semiHidden="1" w:unhideWhenUsed="1"/>
+    <w:lsdException w:name="HTML Address" w:semiHidden="1" w:unhideWhenUsed="1"/>
+    <w:lsdException w:name="HTML Cite" w:semiHidden="1" w:unhideWhenUsed="1"/>
+    <w:lsdException w:name="HTML Code" w:semiHidden="1" w:unhideWhenUsed="1"/>
+    <w:lsdException w:name="HTML Definition" w:semiHidden="1" w:unhideWhenUsed="1"/>
+    <w:lsdException w:name="HTML Keyboard" w:semiHidden="1" w:unhideWhenUsed="1"/>
+    <w:lsdException w:name="HTML Preformatted" w:semiHidden="1" w:unhideWhenUsed="1"/>
+    <w:lsdException w:name="HTML Sample" w:semiHidden="1" w:unhideWhenUsed="1"/>
+    <w:lsdException w:name="HTML Typewriter" w:semiHidden="1" w:unhideWhenUsed="1"/>
+    <w:lsdException w:name="HTML Variable" w:semiHidden="1" w:unhideWhenUsed="1"/>
+    <w:lsdException w:name="Normal Table" w:semiHidden="1" w:unhideWhenUsed="1"/>
+    <w:lsdException w:name="annotation subject" w:semiHidden="1" w:unhideWhenUsed="1"/>
+    <w:lsdException w:name="No List" w:semiHidden="1" w:unhideWhenUsed="1"/>
+    <w:lsdException w:name="Outline List 1" w:semiHidden="1" w:unhideWhenUsed="1"/>
+    <w:lsdException w:name="Outline List 2" w:semiHidden="1" w:unhideWhenUsed="1"/>
+    <w:lsdException w:name="Outline List 3" w:semiHidden="1" w:unhideWhenUsed="1"/>
+    <w:lsdException w:name="Table Simple 1" w:semiHidden="1" w:unhideWhenUsed="1"/>
+    <w:lsdException w:name="Table Simple 2" w:semiHidden="1" w:unhideWhenUsed="1"/>
+    <w:lsdException w:name="Table Simple 3" w:semiHidden="1" w:unhideWhenUsed="1"/>
+    <w:lsdException w:name="Table Classic 1" w:semiHidden="1" w:unhideWhenUsed="1"/>
+    <w:lsdException w:name="Table Classic 2" w:semiHidden="1" w:unhideWhenUsed="1"/>
+    <w:lsdException w:name="Table Classic 3" w:semiHidden="1" w:unhideWhenUsed="1"/>
+    <w:lsdException w:name="Table Classic 4" w:semiHidden="1" w:unhideWhenUsed="1"/>
+    <w:lsdException w:name="Table Colorful 1" w:semiHidden="1" w:unhideWhenUsed="1"/>
+    <w:lsdException w:name="Table Colorful 2" w:semiHidden="1" w:unhideWhenUsed="1"/>
+    <w:lsdException w:name="Table Colorful 3" w:semiHidden="1" w:unhideWhenUsed="1"/>
+    <w:lsdException w:name="Table Columns 1" w:semiHidden="1" w:unhideWhenUsed="1"/>
+    <w:lsdException w:name="Table Columns 2" w:semiHidden="1" w:unhideWhenUsed="1"/>
+    <w:lsdException w:name="Table Columns 3" w:semiHidden="1" w:unhideWhenUsed="1"/>
+    <w:lsdException w:name="Table Columns 4" w:semiHidden="1" w:unhideWhenUsed="1"/>
+    <w:lsdException w:name="Table Columns 5" w:semiHidden="1" w:unhideWhenUsed="1"/>
+    <w:lsdException w:name="Table Grid 1" w:semiHidden="1" w:unhideWhenUsed="1"/>
+    <w:lsdException w:name="Table Grid 2" w:semiHidden="1" w:unhideWhenUsed="1"/>
+    <w:lsdException w:name="Table Grid 3" w:semiHidden="1" w:unhideWhenUsed="1"/>
+    <w:lsdException w:name="Table Grid 4" w:semiHidden="1" w:unhideWhenUsed="1"/>
+    <w:lsdException w:name="Table Grid 5" w:semiHidden="1" w:unhideWhenUsed="1"/>
+    <w:lsdException w:name="Table Grid 6" w:semiHidden="1" w:unhideWhenUsed="1"/>
+    <w:lsdException w:name="Table Grid 7" w:semiHidden="1" w:unhideWhenUsed="1"/>
+    <w:lsdException w:name="Table Grid 8" w:semiHidden="1" w:unhideWhenUsed="1"/>
+    <w:lsdException w:name="Table List 1" w:semiHidden="1" w:unhideWhenUsed="1"/>
+    <w:lsdException w:name="Table List 2" w:semiHidden="1" w:unhideWhenUsed="1"/>
+    <w:lsdException w:name="Table List 3" w:semiHidden="1" w:unhideWhenUsed="1"/>
+    <w:lsdException w:name="Table List 4" w:semiHidden="1" w:unhideWhenUsed="1"/>
+    <w:lsdException w:name="Table List 5" w:semiHidden="1" w:unhideWhenUsed="1"/>
+    <w:lsdException w:name="Table List 6" w:semiHidden="1" w:unhideWhenUsed="1"/>
+    <w:lsdException w:name="Table List 7" w:semiHidden="1" w:unhideWhenUsed="1"/>
+    <w:lsdException w:name="Table List 8" w:semiHidden="1" w:unhideWhenUsed="1"/>
+    <w:lsdException w:name="Table 3D effects 1" w:semiHidden="1" w:unhideWhenUsed="1"/>
+    <w:lsdException w:name="Table 3D effects 2" w:semiHidden="1" w:unhideWhenUsed="1"/>
+    <w:lsdException w:name="Table 3D effects 3" w:semiHidden="1" w:unhideWhenUsed="1"/>
+    <w:lsdException w:name="Table Contemporary" w:semiHidden="1" w:unhideWhenUsed="1"/>
+    <w:lsdException w:name="Table Elegant" w:semiHidden="1" w:unhideWhenUsed="1"/>
+    <w:lsdException w:name="Table Professional" w:semiHidden="1" w:unhideWhenUsed="1"/>
+    <w:lsdException w:name="Table Subtle 1" w:semiHidden="1" w:unhideWhenUsed="1"/>
+    <w:lsdException w:name="Table Subtle 2" w:semiHidden="1" w:unhideWhenUsed="1"/>
+    <w:lsdException w:name="Table Web 1" w:semiHidden="1" w:unhideWhenUsed="1"/>
+    <w:lsdException w:name="Table Web 2" w:semiHidden="1" w:unhideWhenUsed="1"/>
+    <w:lsdException w:name="Table Web 3" w:semiHidden="1" w:unhideWhenUsed="1"/>
+    <w:lsdException w:name="Balloon Text" w:semiHidden="1" w:unhideWhenUsed="1"/>
+    <w:lsdException w:name="Table Grid" w:uiPriority="59"/>
+    <w:lsdException w:name="Table Theme" w:semiHidden="1" w:unhideWhenUsed="1"/>
+    <w:lsdException w:name="Placeholder Text" w:semiHidden="1"/>
+    <w:lsdException w:name="No Spacing" w:uiPriority="1" w:qFormat="1"/>
+    <w:lsdException w:name="Light Shading" w:uiPriority="60"/>
+    <w:lsdException w:name="Light List" w:uiPriority="61"/>
+    <w:lsdException w:name="Light Grid" w:uiPriority="62"/>
+    <w:lsdException w:name="Medium Shading 1" w:uiPriority="63"/>
+    <w:lsdException w:name="Medium Shading 2" w:uiPriority="64"/>
+    <w:lsdException w:name="Medium List 1" w:uiPriority="65"/>
+    <w:lsdException w:name="Medium List 2" w:uiPriority="66"/>
+    <w:lsdException w:name="Medium Grid 1" w:uiPriority="67"/>
+    <w:lsdException w:name="Medium Grid 2" w:uiPriority="68"/>
+    <w:lsdException w:name="Medium Grid 3" w:uiPriority="69"/>
+    <w:lsdException w:name="Dark List" w:uiPriority="70"/>
+    <w:lsdException w:name="Colorful Shading" w:uiPriority="71"/>
+    <w:lsdException w:name="Colorful List" w:uiPriority="72"/>
+    <w:lsdException w:name="Colorful Grid" w:uiPriority="73"/>
+    <w:lsdException w:name="Light Shading Accent 1" w:uiPriority="60"/>
+    <w:lsdException w:name="Light List Accent 1" w:uiPriority="61"/>
+    <w:lsdException w:name="Light Grid Accent 1" w:uiPriority="62"/>
+    <w:lsdException w:name="Medium Shading 1 Accent 1" w:uiPriority="63"/>
+    <w:lsdException w:name="Medium Shading 2 Accent 1" w:uiPriority="64"/>
+    <w:lsdException w:name="Medium List 1 Accent 1" w:uiPriority="65"/>
+    <w:lsdException w:name="Revision" w:semiHidden="1"/>
+    <w:lsdException w:name="List Paragraph" w:uiPriority="34" w:qFormat="1"/>
+    <w:lsdException w:name="Quote" w:uiPriority="29" w:qFormat="1"/>
+    <w:lsdException w:name="Intense Quote" w:uiPriority="30" w:qFormat="1"/>
+    <w:lsdException w:name="Medium List 2 Accent 1" w:uiPriority="66"/>
+    <w:lsdException w:name="Medium Grid 1 Accent 1" w:uiPriority="67"/>
+    <w:lsdException w:name="Medium Grid 2 Accent 1" w:uiPriority="68"/>
+    <w:lsdException w:name="Medium Grid 3 Accent 1" w:uiPriority="69"/>
+    <w:lsdException w:name="Dark List Accent 1" w:uiPriority="70"/>
+    <w:lsdException w:name="Colorful Shading Accent 1" w:uiPriority="71"/>
+    <w:lsdException w:name="Colorful List Accent 1" w:uiPriority="72"/>
+    <w:lsdException w:name="Colorful Grid Accent 1" w:uiPriority="73"/>
+    <w:lsdException w:name="Light Shading Accent 2" w:uiPriority="60"/>
+    <w:lsdException w:name="Light List Accent 2" w:uiPriority="61"/>
+    <w:lsdException w:name="Light Grid Accent 2" w:uiPriority="62"/>
+    <w:lsdException w:name="Medium Shading 1 Accent 2" w:uiPriority="63"/>
+    <w:lsdException w:name="Medium Shading 2 Accent 2" w:uiPriority="64"/>
+    <w:lsdException w:name="Medium List 1 Accent 2" w:uiPriority="65"/>
+    <w:lsdException w:name="Medium List 2 Accent 2" w:uiPriority="66"/>
+    <w:lsdException w:name="Medium Grid 1 Accent 2" w:uiPriority="67"/>
+    <w:lsdException w:name="Medium Grid 2 Accent 2" w:uiPriority="68"/>
+    <w:lsdException w:name="Medium Grid 3 Accent 2" w:uiPriority="69"/>
+    <w:lsdException w:name="Dark List Accent 2" w:uiPriority="70"/>
+    <w:lsdException w:name="Colorful Shading Accent 2" w:uiPriority="71"/>
+    <w:lsdException w:name="Colorful List Accent 2" w:uiPriority="72"/>
+    <w:lsdException w:name="Colorful Grid Accent 2" w:uiPriority="73"/>
+    <w:lsdException w:name="Light Shading Accent 3" w:uiPriority="60"/>
+    <w:lsdException w:name="Light List Accent 3" w:uiPriority="61"/>
+    <w:lsdException w:name="Light Grid Accent 3" w:uiPriority="62"/>
+    <w:lsdException w:name="Medium Shading 1 Accent 3" w:uiPriority="63"/>
+    <w:lsdException w:name="Medium Shading 2 Accent 3" w:uiPriority="64"/>
+    <w:lsdException w:name="Medium List 1 Accent 3" w:uiPriority="65"/>
+    <w:lsdException w:name="Medium List 2 Accent 3" w:uiPriority="66"/>
+    <w:lsdException w:name="Medium Grid 1 Accent 3" w:uiPriority="67"/>
+    <w:lsdException w:name="Medium Grid 2 Accent 3" w:uiPriority="68"/>
+    <w:lsdException w:name="Medium Grid 3 Accent 3" w:uiPriority="69"/>
+    <w:lsdException w:name="Dark List Accent 3" w:uiPriority="70"/>
+    <w:lsdException w:name="Colorful Shading Accent 3" w:uiPriority="71"/>
+    <w:lsdException w:name="Colorful List Accent 3" w:uiPriority="72"/>
+    <w:lsdException w:name="Colorful Grid Accent 3" w:uiPriority="73"/>
+    <w:lsdException w:name="Light Shading Accent 4" w:uiPriority="60"/>
+    <w:lsdException w:name="Light List Accent 4" w:uiPriority="61"/>
+    <w:lsdException w:name="Light Grid Accent 4" w:uiPriority="62"/>
+    <w:lsdException w:name="Medium Shading 1 Accent 4" w:uiPriority="63"/>
+    <w:lsdException w:name="Medium Shading 2 Accent 4" w:uiPriority="64"/>
+    <w:lsdException w:name="Medium List 1 Accent 4" w:uiPriority="65"/>
+    <w:lsdException w:name="Medium List 2 Accent 4" w:uiPriority="66"/>
+    <w:lsdException w:name="Medium Grid 1 Accent 4" w:uiPriority="67"/>
+    <w:lsdException w:name="Medium Grid 2 Accent 4" w:uiPriority="68"/>
+    <w:lsdException w:name="Medium Grid 3 Accent 4" w:uiPriority="69"/>
+    <w:lsdException w:name="Dark List Accent 4" w:uiPriority="70"/>
+    <w:lsdException w:name="Colorful Shading Accent 4" w:uiPriority="71"/>
+    <w:lsdException w:name="Colorful List Accent 4" w:uiPriority="72"/>
+    <w:lsdException w:name="Colorful Grid Accent 4" w:uiPriority="73"/>
+    <w:lsdException w:name="Light Shading Accent 5" w:uiPriority="60"/>
+    <w:lsdException w:name="Light List Accent 5" w:uiPriority="61"/>
+    <w:lsdException w:name="Light Grid Accent 5" w:uiPriority="62"/>
+    <w:lsdException w:name="Medium Shading 1 Accent 5" w:uiPriority="63"/>
+    <w:lsdException w:name="Medium Shading 2 Accent 5" w:uiPriority="64"/>
+    <w:lsdException w:name="Medium List 1 Accent 5" w:uiPriority="65"/>
+    <w:lsdException w:name="Medium List 2 Accent 5" w:uiPriority="66"/>
+    <w:lsdException w:name="Medium Grid 1 Accent 5" w:uiPriority="67"/>
+    <w:lsdException w:name="Medium Grid 2 Accent 5" w:uiPriority="68"/>
+    <w:lsdException w:name="Medium Grid 3 Accent 5" w:uiPriority="69"/>
+    <w:lsdException w:name="Dark List Accent 5" w:uiPriority="70"/>
+    <w:lsdException w:name="Colorful Shading Accent 5" w:uiPriority="71"/>
+    <w:lsdException w:name="Colorful List Accent 5" w:uiPriority="72"/>
+    <w:lsdException w:name="Colorful Grid Accent 5" w:uiPriority="73"/>
+    <w:lsdException w:name="Light Shading Accent 6" w:uiPriority="60"/>
+    <w:lsdException w:name="Light List Accent 6" w:uiPriority="61"/>
+    <w:lsdException w:name="Light Grid Accent 6" w:uiPriority="62"/>
+    <w:lsdException w:name="Medium Shading 1 Accent 6" w:uiPriority="63"/>
+    <w:lsdException w:name="Medium Shading 2 Accent 6" w:uiPriority="64"/>
+    <w:lsdException w:name="Medium List 1 Accent 6" w:uiPriority="65"/>
+    <w:lsdException w:name="Medium List 2 Accent 6" w:uiPriority="66"/>
+    <w:lsdException w:name="Medium Grid 1 Accent 6" w:uiPriority="67"/>
+    <w:lsdException w:name="Medium Grid 2 Accent 6" w:uiPriority="68"/>
+    <w:lsdException w:name="Medium Grid 3 Accent 6" w:uiPriority="69"/>
+    <w:lsdException w:name="Dark List Accent 6" w:uiPriority="70"/>
+    <w:lsdException w:name="Colorful Shading Accent 6" w:uiPriority="71"/>
+    <w:lsdException w:name="Colorful List Accent 6" w:uiPriority="72"/>
+    <w:lsdException w:name="Colorful Grid Accent 6" w:uiPriority="73"/>
+    <w:lsdException w:name="Subtle Emphasis" w:uiPriority="19" w:qFormat="1"/>
+    <w:lsdException w:name="Intense Emphasis" w:uiPriority="21" w:qFormat="1"/>
+    <w:lsdException w:name="Subtle Reference" w:uiPriority="31" w:qFormat="1"/>
+    <w:lsdException w:name="Intense Reference" w:uiPriority="32" w:qFormat="1"/>
+    <w:lsdException w:name="Book Title" w:uiPriority="33" w:qFormat="1"/>
+    <w:lsdException w:name="Bibliography" w:semiHidden="1" w:uiPriority="37" w:unhideWhenUsed="1"/>
+    <w:lsdException w:name="TOC Heading" w:semiHidden="1" w:uiPriority="39" w:unhideWhenUsed="1" w:qFormat="1"/>
+    <w:lsdException w:name="Plain Table 1" w:uiPriority="41"/>
+    <w:lsdException w:name="Plain Table 2" w:uiPriority="42"/>
+    <w:lsdException w:name="Plain Table 3" w:uiPriority="43"/>
+    <w:lsdException w:name="Plain Table 4" w:uiPriority="44"/>
+    <w:lsdException w:name="Plain Table 5" w:uiPriority="45"/>
+    <w:lsdException w:name="Grid Table Light" w:uiPriority="40"/>
+    <w:lsdException w:name="Grid Table 1 Light" w:uiPriority="46"/>
+    <w:lsdException w:name="Grid Table 2" w:uiPriority="47"/>
+    <w:lsdException w:name="Grid Table 3" w:uiPriority="48"/>
+    <w:lsdException w:name="Grid Table 4" w:uiPriority="49"/>
+    <w:lsdException w:name="Grid Table 5 Dark" w:uiPriority="50"/>
+    <w:lsdException w:name="Grid Table 6 Colorful" w:uiPriority="51"/>
+    <w:lsdException w:name="Grid Table 7 Colorful" w:uiPriority="52"/>
+    <w:lsdException w:name="Grid Table 1 Light Accent 1" w:uiPriority="46"/>
+    <w:lsdException w:name="Grid Table 2 Accent 1" w:uiPriority="47"/>
+    <w:lsdException w:name="Grid Table 3 Accent 1" w:uiPriority="48"/>
+    <w:lsdException w:name="Grid Table 4 Accent 1" w:uiPriority="49"/>
+    <w:lsdException w:name="Grid Table 5 Dark Accent 1" w:uiPriority="50"/>
+    <w:lsdException w:name="Grid Table 6 Colorful Accent 1" w:uiPriority="51"/>
+    <w:lsdException w:name="Grid Table 7 Colorful Accent 1" w:uiPriority="52"/>
+    <w:lsdException w:name="Grid Table 1 Light Accent 2" w:uiPriority="46"/>
+    <w:lsdException w:name="Grid Table 2 Accent 2" w:uiPriority="47"/>
+    <w:lsdException w:name="Grid Table 3 Accent 2" w:uiPriority="48"/>
+    <w:lsdException w:name="Grid Table 4 Accent 2" w:uiPriority="49"/>
+    <w:lsdException w:name="Grid Table 5 Dark Accent 2" w:uiPriority="50"/>
+    <w:lsdException w:name="Grid Table 6 Colorful Accent 2" w:uiPriority="51"/>
+    <w:lsdException w:name="Grid Table 7 Colorful Accent 2" w:uiPriority="52"/>
+    <w:lsdException w:name="Grid Table 1 Light Accent 3" w:uiPriority="46"/>
+    <w:lsdException w:name="Grid Table 2 Accent 3" w:uiPriority="47"/>
+    <w:lsdException w:name="Grid Table 3 Accent 3" w:uiPriority="48"/>
+    <w:lsdException w:name="Grid Table 4 Accent 3" w:uiPriority="49"/>
+    <w:lsdException w:name="Grid Table 5 Dark Accent 3" w:uiPriority="50"/>
+    <w:lsdException w:name="Grid Table 6 Colorful Accent 3" w:uiPriority="51"/>
+    <w:lsdException w:name="Grid Table 7 Colorful Accent 3" w:uiPriority="52"/>
+    <w:lsdException w:name="Grid Table 1 Light Accent 4" w:uiPriority="46"/>
+    <w:lsdException w:name="Grid Table 2 Accent 4" w:uiPriority="47"/>
+    <w:lsdException w:name="Grid Table 3 Accent 4" w:uiPriority="48"/>
+    <w:lsdException w:name="Grid Table 4 Accent 4" w:uiPriority="49"/>
+    <w:lsdException w:name="Grid Table 5 Dark Accent 4" w:uiPriority="50"/>
+    <w:lsdException w:name="Grid Table 6 Colorful Accent 4" w:uiPriority="51"/>
+    <w:lsdException w:name="Grid Table 7 Colorful Accent 4" w:uiPriority="52"/>
+    <w:lsdException w:name="Grid Table 1 Light Accent 5" w:uiPriority="46"/>
+    <w:lsdException w:name="Grid Table 2 Accent 5" w:uiPriority="47"/>
+    <w:lsdException w:name="Grid Table 3 Accent 5" w:uiPriority="48"/>
+    <w:lsdException w:name="Grid Table 4 Accent 5" w:uiPriority="49"/>
+    <w:lsdException w:name="Grid Table 5 Dark Accent 5" w:uiPriority="50"/>
+    <w:lsdException w:name="Grid Table 6 Colorful Accent 5" w:uiPriority="51"/>
+    <w:lsdException w:name="Grid Table 7 Colorful Accent 5" w:uiPriority="52"/>
+    <w:lsdException w:name="Grid Table 1 Light Accent 6" w:uiPriority="46"/>
+    <w:lsdException w:name="Grid Table 2 Accent 6" w:uiPriority="47"/>
+    <w:lsdException w:name="Grid Table 3 Accent 6" w:uiPriority="48"/>
+    <w:lsdException w:name="Grid Table 4 Accent 6" w:uiPriority="49"/>
+    <w:lsdException w:name="Grid Table 5 Dark Accent 6" w:uiPriority="50"/>
+    <w:lsdException w:name="Grid Table 6 Colorful Accent 6" w:uiPriority="51"/>
+    <w:lsdException w:name="Grid Table 7 Colorful Accent 6" w:uiPriority="52"/>
+    <w:lsdException w:name="List Table 1 Light" w:uiPriority="46"/>
+    <w:lsdException w:name="List Table 2" w:uiPriority="47"/>
+    <w:lsdException w:name="List Table 3" w:uiPriority="48"/>
+    <w:lsdException w:name="List Table 4" w:uiPriority="49"/>
+    <w:lsdException w:name="List Table 5 Dark" w:uiPriority="50"/>
+    <w:lsdException w:name="List Table 6 Colorful" w:uiPriority="51"/>
+    <w:lsdException w:name="List Table 7 Colorful" w:uiPriority="52"/>
+    <w:lsdException w:name="List Table 1 Light Accent 1" w:uiPriority="46"/>
+    <w:lsdException w:name="List Table 2 Accent 1" w:uiPriority="47"/>
+    <w:lsdException w:name="List Table 3 Accent 1" w:uiPriority="48"/>
+    <w:lsdException w:name="List Table 4 Accent 1" w:uiPriority="49"/>
+    <w:lsdException w:name="List Table 5 Dark Accent 1" w:uiPriority="50"/>
+    <w:lsdException w:name="List Table 6 Colorful Accent 1" w:uiPriority="51"/>
+    <w:lsdException w:name="List Table 7 Colorful Accent 1" w:uiPriority="52"/>
+    <w:lsdException w:name="List Table 1 Light Accent 2" w:uiPriority="46"/>
+    <w:lsdException w:name="List Table 2 Accent 2" w:uiPriority="47"/>
+    <w:lsdException w:name="List Table 3 Accent 2" w:uiPriority="48"/>
+    <w:lsdException w:name="List Table 4 Accent 2" w:uiPriority="49"/>
+    <w:lsdException w:name="List Table 5 Dark Accent 2" w:uiPriority="50"/>
+    <w:lsdException w:name="List Table 6 Colorful Accent 2" w:uiPriority="51"/>
+    <w:lsdException w:name="List Table 7 Colorful Accent 2" w:uiPriority="52"/>
+    <w:lsdException w:name="List Table 1 Light Accent 3" w:uiPriority="46"/>
+    <w:lsdException w:name="List Table 2 Accent 3" w:uiPriority="47"/>
+    <w:lsdException w:name="List Table 3 Accent 3" w:uiPriority="48"/>
+    <w:lsdException w:name="List Table 4 Accent 3" w:uiPriority="49"/>
+    <w:lsdException w:name="List Table 5 Dark Accent 3" w:uiPriority="50"/>
+    <w:lsdException w:name="List Table 6 Colorful Accent 3" w:uiPriority="51"/>
+    <w:lsdException w:name="List Table 7 Colorful Accent 3" w:uiPriority="52"/>
+    <w:lsdException w:name="List Table 1 Light Accent 4" w:uiPriority="46"/>
+    <w:lsdException w:name="List Table 2 Accent 4" w:uiPriority="47"/>
+    <w:lsdException w:name="List Table 3 Accent 4" w:uiPriority="48"/>
+    <w:lsdException w:name="List Table 4 Accent 4" w:uiPriority="49"/>
+    <w:lsdException w:name="List Table 5 Dark Accent 4" w:uiPriority="50"/>
+    <w:lsdException w:name="List Table 6 Colorful Accent 4" w:uiPriority="51"/>
+    <w:lsdException w:name="List Table 7 Colorful Accent 4" w:uiPriority="52"/>
+    <w:lsdException w:name="List Table 1 Light Accent 5" w:uiPriority="46"/>
+    <w:lsdException w:name="List Table 2 Accent 5" w:uiPriority="47"/>
+    <w:lsdException w:name="List Table 3 Accent 5" w:uiPriority="48"/>
+    <w:lsdException w:name="List Table 4 Accent 5" w:uiPriority="49"/>
+    <w:lsdException w:name="List Table 5 Dark Accent 5" w:uiPriority="50"/>
+    <w:lsdException w:name="List Table 6 Colorful Accent 5" w:uiPriority="51"/>
+    <w:lsdException w:name="List Table 7 Colorful Accent 5" w:uiPriority="52"/>
+    <w:lsdException w:name="List Table 1 Light Accent 6" w:uiPriority="46"/>
+    <w:lsdException w:name="List Table 2 Accent 6" w:uiPriority="47"/>
+    <w:lsdException w:name="List Table 3 Accent 6" w:uiPriority="48"/>
+    <w:lsdException w:name="List Table 4 Accent 6" w:uiPriority="49"/>
+    <w:lsdException w:name="List Table 5 Dark Accent 6" w:uiPriority="50"/>
+    <w:lsdException w:name="List Table 6 Colorful Accent 6" w:uiPriority="51"/>
+    <w:lsdException w:name="List Table 7 Colorful Accent 6" w:uiPriority="52"/>
   </w:latentStyles>
   <w:style w:type="paragraph" w:default="1" w:styleId="a">
     <w:name w:val="Normal"/>
@@ -1109,7 +1620,6 @@
     <w:uiPriority w:val="99"/>
     <w:semiHidden/>
     <w:unhideWhenUsed/>
-    <w:qFormat/>
     <w:tblPr>
       <w:tblInd w:w="0" w:type="dxa"/>
       <w:tblCellMar>
@@ -1152,7 +1662,6 @@
       <w:spacing w:after="0" w:line="240" w:lineRule="auto"/>
     </w:pPr>
     <w:tblPr>
-      <w:tblInd w:w="0" w:type="dxa"/>
       <w:tblBorders>
         <w:top w:val="single" w:sz="4" w:space="0" w:color="auto"/>
         <w:left w:val="single" w:sz="4" w:space="0" w:color="auto"/>
@@ -1161,12 +1670,6 @@
         <w:insideH w:val="single" w:sz="4" w:space="0" w:color="auto"/>
         <w:insideV w:val="single" w:sz="4" w:space="0" w:color="auto"/>
       </w:tblBorders>
-      <w:tblCellMar>
-        <w:top w:w="0" w:type="dxa"/>
-        <w:left w:w="108" w:type="dxa"/>
-        <w:bottom w:w="0" w:type="dxa"/>
-        <w:right w:w="108" w:type="dxa"/>
-      </w:tblCellMar>
     </w:tblPr>
   </w:style>
   <w:style w:type="paragraph" w:styleId="a4">
